--- a/src/main/java/automation/testsuite/TrangNguyen/XpathHomeWork_Day9,10,11.docx
+++ b/src/main/java/automation/testsuite/TrangNguyen/XpathHomeWork_Day9,10,11.docx
@@ -10,7 +10,6 @@
           <w:sz w:val="24"/>
         </w:rPr>
       </w:pPr>
-      <w:proofErr w:type="spellStart"/>
       <w:r>
         <w:rPr>
           <w:rStyle w:val="Hyperlink"/>
@@ -18,9 +17,8 @@
           <w:szCs w:val="24"/>
           <w:u w:val="none"/>
         </w:rPr>
-        <w:t>Bài</w:t>
-      </w:r>
-      <w:proofErr w:type="spellEnd"/>
+        <w:t xml:space="preserve">Bài tập </w:t>
+      </w:r>
       <w:r>
         <w:rPr>
           <w:rStyle w:val="Hyperlink"/>
@@ -28,9 +26,8 @@
           <w:szCs w:val="24"/>
           <w:u w:val="none"/>
         </w:rPr>
-        <w:t xml:space="preserve"> </w:t>
-      </w:r>
-      <w:proofErr w:type="spellStart"/>
+        <w:t xml:space="preserve">xPath </w:t>
+      </w:r>
       <w:r>
         <w:rPr>
           <w:rStyle w:val="Hyperlink"/>
@@ -38,49 +35,8 @@
           <w:szCs w:val="24"/>
           <w:u w:val="none"/>
         </w:rPr>
-        <w:t>tập</w:t>
-      </w:r>
-      <w:proofErr w:type="spellEnd"/>
-      <w:r>
-        <w:rPr>
-          <w:rStyle w:val="Hyperlink"/>
-          <w:b/>
-          <w:szCs w:val="24"/>
-          <w:u w:val="none"/>
-        </w:rPr>
-        <w:t xml:space="preserve"> </w:t>
-      </w:r>
-      <w:proofErr w:type="spellStart"/>
-      <w:r>
-        <w:rPr>
-          <w:rStyle w:val="Hyperlink"/>
-          <w:b/>
-          <w:szCs w:val="24"/>
-          <w:u w:val="none"/>
-        </w:rPr>
-        <w:t>xPath</w:t>
-      </w:r>
-      <w:proofErr w:type="spellEnd"/>
-      <w:r>
-        <w:rPr>
-          <w:rStyle w:val="Hyperlink"/>
-          <w:b/>
-          <w:szCs w:val="24"/>
-          <w:u w:val="none"/>
-        </w:rPr>
-        <w:t xml:space="preserve"> </w:t>
-      </w:r>
-      <w:proofErr w:type="spellStart"/>
-      <w:r>
-        <w:rPr>
-          <w:rStyle w:val="Hyperlink"/>
-          <w:b/>
-          <w:szCs w:val="24"/>
-          <w:u w:val="none"/>
-        </w:rPr>
         <w:t>Buổi</w:t>
       </w:r>
-      <w:proofErr w:type="spellEnd"/>
       <w:r>
         <w:rPr>
           <w:rStyle w:val="Hyperlink"/>
@@ -101,7 +57,6 @@
           <w:szCs w:val="28"/>
         </w:rPr>
       </w:pPr>
-      <w:proofErr w:type="spellStart"/>
       <w:r>
         <w:rPr>
           <w:b/>
@@ -110,9 +65,8 @@
           <w:sz w:val="28"/>
           <w:szCs w:val="28"/>
         </w:rPr>
-        <w:t>Xpath</w:t>
-      </w:r>
-      <w:proofErr w:type="spellEnd"/>
+        <w:t>Xpath Homeworks</w:t>
+      </w:r>
       <w:r>
         <w:rPr>
           <w:b/>
@@ -123,81 +77,53 @@
         </w:rPr>
         <w:t xml:space="preserve"> </w:t>
       </w:r>
-      <w:proofErr w:type="spellStart"/>
-      <w:r>
-        <w:rPr>
-          <w:b/>
-          <w:i/>
-          <w:color w:val="FF0000"/>
-          <w:sz w:val="28"/>
-          <w:szCs w:val="28"/>
-        </w:rPr>
-        <w:t>Homeworks</w:t>
-      </w:r>
-      <w:proofErr w:type="spellEnd"/>
-      <w:r>
-        <w:rPr>
-          <w:b/>
-          <w:i/>
-          <w:color w:val="FF0000"/>
-          <w:sz w:val="28"/>
-          <w:szCs w:val="28"/>
-        </w:rPr>
-        <w:t xml:space="preserve"> </w:t>
-      </w:r>
-      <w:proofErr w:type="spellStart"/>
       <w:r>
         <w:rPr>
           <w:b/>
           <w:i/>
           <w:szCs w:val="24"/>
         </w:rPr>
-        <w:t>dựa</w:t>
-      </w:r>
-      <w:proofErr w:type="spellEnd"/>
+        <w:t>dựa vào các function, attribute</w:t>
+      </w:r>
       <w:r>
         <w:rPr>
           <w:b/>
           <w:i/>
           <w:szCs w:val="24"/>
         </w:rPr>
-        <w:t xml:space="preserve"> </w:t>
-      </w:r>
-      <w:proofErr w:type="spellStart"/>
+        <w:t>, vị từ, expression</w:t>
+      </w:r>
       <w:r>
         <w:rPr>
           <w:b/>
           <w:i/>
           <w:szCs w:val="24"/>
         </w:rPr>
-        <w:t>vào</w:t>
-      </w:r>
-      <w:proofErr w:type="spellEnd"/>
+        <w:t xml:space="preserve"> như </w:t>
+      </w:r>
       <w:r>
         <w:rPr>
           <w:b/>
           <w:i/>
           <w:szCs w:val="24"/>
         </w:rPr>
-        <w:t xml:space="preserve"> </w:t>
-      </w:r>
-      <w:proofErr w:type="spellStart"/>
+        <w:t>bài học 9</w:t>
+      </w:r>
       <w:r>
         <w:rPr>
           <w:b/>
           <w:i/>
           <w:szCs w:val="24"/>
         </w:rPr>
-        <w:t>các</w:t>
-      </w:r>
-      <w:proofErr w:type="spellEnd"/>
+        <w:t xml:space="preserve"> hướng dẫn để tìm các xPath cho các node</w:t>
+      </w:r>
       <w:r>
         <w:rPr>
           <w:b/>
           <w:i/>
           <w:szCs w:val="24"/>
         </w:rPr>
-        <w:t xml:space="preserve"> function, attribute</w:t>
+        <w:t>s</w:t>
       </w:r>
       <w:r>
         <w:rPr>
@@ -205,302 +131,8 @@
           <w:i/>
           <w:szCs w:val="24"/>
         </w:rPr>
-        <w:t xml:space="preserve">, </w:t>
-      </w:r>
-      <w:proofErr w:type="spellStart"/>
-      <w:r>
-        <w:rPr>
-          <w:b/>
-          <w:i/>
-          <w:szCs w:val="24"/>
-        </w:rPr>
-        <w:t>vị</w:t>
-      </w:r>
-      <w:proofErr w:type="spellEnd"/>
-      <w:r>
-        <w:rPr>
-          <w:b/>
-          <w:i/>
-          <w:szCs w:val="24"/>
-        </w:rPr>
-        <w:t xml:space="preserve"> </w:t>
-      </w:r>
-      <w:proofErr w:type="spellStart"/>
-      <w:r>
-        <w:rPr>
-          <w:b/>
-          <w:i/>
-          <w:szCs w:val="24"/>
-        </w:rPr>
-        <w:t>từ</w:t>
-      </w:r>
-      <w:proofErr w:type="spellEnd"/>
-      <w:r>
-        <w:rPr>
-          <w:b/>
-          <w:i/>
-          <w:szCs w:val="24"/>
-        </w:rPr>
-        <w:t>, expression</w:t>
-      </w:r>
-      <w:r>
-        <w:rPr>
-          <w:b/>
-          <w:i/>
-          <w:szCs w:val="24"/>
-        </w:rPr>
-        <w:t xml:space="preserve"> </w:t>
-      </w:r>
-      <w:proofErr w:type="spellStart"/>
-      <w:r>
-        <w:rPr>
-          <w:b/>
-          <w:i/>
-          <w:szCs w:val="24"/>
-        </w:rPr>
-        <w:t>như</w:t>
-      </w:r>
-      <w:proofErr w:type="spellEnd"/>
-      <w:r>
-        <w:rPr>
-          <w:b/>
-          <w:i/>
-          <w:szCs w:val="24"/>
-        </w:rPr>
-        <w:t xml:space="preserve"> </w:t>
-      </w:r>
-      <w:proofErr w:type="spellStart"/>
-      <w:r>
-        <w:rPr>
-          <w:b/>
-          <w:i/>
-          <w:szCs w:val="24"/>
-        </w:rPr>
-        <w:t>bài</w:t>
-      </w:r>
-      <w:proofErr w:type="spellEnd"/>
-      <w:r>
-        <w:rPr>
-          <w:b/>
-          <w:i/>
-          <w:szCs w:val="24"/>
-        </w:rPr>
-        <w:t xml:space="preserve"> </w:t>
-      </w:r>
-      <w:proofErr w:type="spellStart"/>
-      <w:r>
-        <w:rPr>
-          <w:b/>
-          <w:i/>
-          <w:szCs w:val="24"/>
-        </w:rPr>
-        <w:t>học</w:t>
-      </w:r>
-      <w:proofErr w:type="spellEnd"/>
-      <w:r>
-        <w:rPr>
-          <w:b/>
-          <w:i/>
-          <w:szCs w:val="24"/>
-        </w:rPr>
-        <w:t xml:space="preserve"> 9</w:t>
-      </w:r>
-      <w:r>
-        <w:rPr>
-          <w:b/>
-          <w:i/>
-          <w:szCs w:val="24"/>
-        </w:rPr>
-        <w:t xml:space="preserve"> </w:t>
-      </w:r>
-      <w:proofErr w:type="spellStart"/>
-      <w:r>
-        <w:rPr>
-          <w:b/>
-          <w:i/>
-          <w:szCs w:val="24"/>
-        </w:rPr>
-        <w:t>hướng</w:t>
-      </w:r>
-      <w:proofErr w:type="spellEnd"/>
-      <w:r>
-        <w:rPr>
-          <w:b/>
-          <w:i/>
-          <w:szCs w:val="24"/>
-        </w:rPr>
-        <w:t xml:space="preserve"> </w:t>
-      </w:r>
-      <w:proofErr w:type="spellStart"/>
-      <w:r>
-        <w:rPr>
-          <w:b/>
-          <w:i/>
-          <w:szCs w:val="24"/>
-        </w:rPr>
-        <w:t>dẫn</w:t>
-      </w:r>
-      <w:proofErr w:type="spellEnd"/>
-      <w:r>
-        <w:rPr>
-          <w:b/>
-          <w:i/>
-          <w:szCs w:val="24"/>
-        </w:rPr>
-        <w:t xml:space="preserve"> </w:t>
-      </w:r>
-      <w:proofErr w:type="spellStart"/>
-      <w:r>
-        <w:rPr>
-          <w:b/>
-          <w:i/>
-          <w:szCs w:val="24"/>
-        </w:rPr>
-        <w:t>để</w:t>
-      </w:r>
-      <w:proofErr w:type="spellEnd"/>
-      <w:r>
-        <w:rPr>
-          <w:b/>
-          <w:i/>
-          <w:szCs w:val="24"/>
-        </w:rPr>
-        <w:t xml:space="preserve"> </w:t>
-      </w:r>
-      <w:proofErr w:type="spellStart"/>
-      <w:r>
-        <w:rPr>
-          <w:b/>
-          <w:i/>
-          <w:szCs w:val="24"/>
-        </w:rPr>
-        <w:t>tìm</w:t>
-      </w:r>
-      <w:proofErr w:type="spellEnd"/>
-      <w:r>
-        <w:rPr>
-          <w:b/>
-          <w:i/>
-          <w:szCs w:val="24"/>
-        </w:rPr>
-        <w:t xml:space="preserve"> </w:t>
-      </w:r>
-      <w:proofErr w:type="spellStart"/>
-      <w:r>
-        <w:rPr>
-          <w:b/>
-          <w:i/>
-          <w:szCs w:val="24"/>
-        </w:rPr>
-        <w:t>các</w:t>
-      </w:r>
-      <w:proofErr w:type="spellEnd"/>
-      <w:r>
-        <w:rPr>
-          <w:b/>
-          <w:i/>
-          <w:szCs w:val="24"/>
-        </w:rPr>
-        <w:t xml:space="preserve"> </w:t>
-      </w:r>
-      <w:proofErr w:type="spellStart"/>
-      <w:r>
-        <w:rPr>
-          <w:b/>
-          <w:i/>
-          <w:szCs w:val="24"/>
-        </w:rPr>
-        <w:t>xPath</w:t>
-      </w:r>
-      <w:proofErr w:type="spellEnd"/>
-      <w:r>
-        <w:rPr>
-          <w:b/>
-          <w:i/>
-          <w:szCs w:val="24"/>
-        </w:rPr>
-        <w:t xml:space="preserve"> </w:t>
-      </w:r>
-      <w:proofErr w:type="spellStart"/>
-      <w:r>
-        <w:rPr>
-          <w:b/>
-          <w:i/>
-          <w:szCs w:val="24"/>
-        </w:rPr>
-        <w:t>cho</w:t>
-      </w:r>
-      <w:proofErr w:type="spellEnd"/>
-      <w:r>
-        <w:rPr>
-          <w:b/>
-          <w:i/>
-          <w:szCs w:val="24"/>
-        </w:rPr>
-        <w:t xml:space="preserve"> </w:t>
-      </w:r>
-      <w:proofErr w:type="spellStart"/>
-      <w:r>
-        <w:rPr>
-          <w:b/>
-          <w:i/>
-          <w:szCs w:val="24"/>
-        </w:rPr>
-        <w:t>các</w:t>
-      </w:r>
-      <w:proofErr w:type="spellEnd"/>
-      <w:r>
-        <w:rPr>
-          <w:b/>
-          <w:i/>
-          <w:szCs w:val="24"/>
-        </w:rPr>
-        <w:t xml:space="preserve"> node</w:t>
-      </w:r>
-      <w:r>
-        <w:rPr>
-          <w:b/>
-          <w:i/>
-          <w:szCs w:val="24"/>
-        </w:rPr>
-        <w:t>s</w:t>
-      </w:r>
-      <w:r>
-        <w:rPr>
-          <w:b/>
-          <w:i/>
-          <w:szCs w:val="24"/>
-        </w:rPr>
-        <w:t xml:space="preserve"> </w:t>
-      </w:r>
-      <w:proofErr w:type="spellStart"/>
-      <w:r>
-        <w:rPr>
-          <w:b/>
-          <w:i/>
-          <w:szCs w:val="24"/>
-        </w:rPr>
-        <w:t>trong</w:t>
-      </w:r>
-      <w:proofErr w:type="spellEnd"/>
-      <w:r>
-        <w:rPr>
-          <w:b/>
-          <w:i/>
-          <w:szCs w:val="24"/>
-        </w:rPr>
-        <w:t xml:space="preserve"> </w:t>
-      </w:r>
-      <w:proofErr w:type="spellStart"/>
-      <w:r>
-        <w:rPr>
-          <w:b/>
-          <w:i/>
-          <w:szCs w:val="24"/>
-        </w:rPr>
-        <w:t>ảnh</w:t>
-      </w:r>
-      <w:proofErr w:type="spellEnd"/>
+        <w:t xml:space="preserve"> trong ảnh</w:t>
+      </w:r>
     </w:p>
     <w:p>
       <w:pPr>
@@ -510,41 +142,13 @@
           <w:szCs w:val="24"/>
         </w:rPr>
       </w:pPr>
-      <w:proofErr w:type="spellStart"/>
       <w:r>
         <w:rPr>
           <w:b/>
           <w:i/>
           <w:szCs w:val="24"/>
         </w:rPr>
-        <w:t>Bài</w:t>
-      </w:r>
-      <w:proofErr w:type="spellEnd"/>
-      <w:r>
-        <w:rPr>
-          <w:b/>
-          <w:i/>
-          <w:szCs w:val="24"/>
-        </w:rPr>
-        <w:t xml:space="preserve"> 1: </w:t>
-      </w:r>
-      <w:proofErr w:type="spellStart"/>
-      <w:r>
-        <w:rPr>
-          <w:b/>
-          <w:i/>
-          <w:szCs w:val="24"/>
-        </w:rPr>
-        <w:t>vào</w:t>
-      </w:r>
-      <w:proofErr w:type="spellEnd"/>
-      <w:r>
-        <w:rPr>
-          <w:b/>
-          <w:i/>
-          <w:szCs w:val="24"/>
-        </w:rPr>
-        <w:t xml:space="preserve"> link</w:t>
+        <w:t>Bài 1: vào link</w:t>
       </w:r>
     </w:p>
     <w:p>
@@ -575,131 +179,13 @@
           <w:szCs w:val="24"/>
         </w:rPr>
       </w:pPr>
-      <w:proofErr w:type="spellStart"/>
       <w:r>
         <w:rPr>
           <w:b/>
           <w:i/>
           <w:szCs w:val="24"/>
         </w:rPr>
-        <w:t>Tìm</w:t>
-      </w:r>
-      <w:proofErr w:type="spellEnd"/>
-      <w:r>
-        <w:rPr>
-          <w:b/>
-          <w:i/>
-          <w:szCs w:val="24"/>
-        </w:rPr>
-        <w:t xml:space="preserve"> </w:t>
-      </w:r>
-      <w:proofErr w:type="spellStart"/>
-      <w:r>
-        <w:rPr>
-          <w:b/>
-          <w:i/>
-          <w:szCs w:val="24"/>
-        </w:rPr>
-        <w:t>xPath</w:t>
-      </w:r>
-      <w:proofErr w:type="spellEnd"/>
-      <w:r>
-        <w:rPr>
-          <w:b/>
-          <w:i/>
-          <w:szCs w:val="24"/>
-        </w:rPr>
-        <w:t xml:space="preserve"> </w:t>
-      </w:r>
-      <w:proofErr w:type="spellStart"/>
-      <w:r>
-        <w:rPr>
-          <w:b/>
-          <w:i/>
-          <w:szCs w:val="24"/>
-        </w:rPr>
-        <w:t>được</w:t>
-      </w:r>
-      <w:proofErr w:type="spellEnd"/>
-      <w:r>
-        <w:rPr>
-          <w:b/>
-          <w:i/>
-          <w:szCs w:val="24"/>
-        </w:rPr>
-        <w:t xml:space="preserve"> </w:t>
-      </w:r>
-      <w:proofErr w:type="spellStart"/>
-      <w:r>
-        <w:rPr>
-          <w:b/>
-          <w:i/>
-          <w:szCs w:val="24"/>
-        </w:rPr>
-        <w:t>đánh</w:t>
-      </w:r>
-      <w:proofErr w:type="spellEnd"/>
-      <w:r>
-        <w:rPr>
-          <w:b/>
-          <w:i/>
-          <w:szCs w:val="24"/>
-        </w:rPr>
-        <w:t xml:space="preserve"> </w:t>
-      </w:r>
-      <w:proofErr w:type="spellStart"/>
-      <w:r>
-        <w:rPr>
-          <w:b/>
-          <w:i/>
-          <w:szCs w:val="24"/>
-        </w:rPr>
-        <w:t>dấu</w:t>
-      </w:r>
-      <w:proofErr w:type="spellEnd"/>
-      <w:r>
-        <w:rPr>
-          <w:b/>
-          <w:i/>
-          <w:szCs w:val="24"/>
-        </w:rPr>
-        <w:t xml:space="preserve"> </w:t>
-      </w:r>
-      <w:proofErr w:type="spellStart"/>
-      <w:r>
-        <w:rPr>
-          <w:b/>
-          <w:i/>
-          <w:szCs w:val="24"/>
-        </w:rPr>
-        <w:t>cho</w:t>
-      </w:r>
-      <w:proofErr w:type="spellEnd"/>
-      <w:r>
-        <w:rPr>
-          <w:b/>
-          <w:i/>
-          <w:szCs w:val="24"/>
-        </w:rPr>
-        <w:t xml:space="preserve"> </w:t>
-      </w:r>
-      <w:proofErr w:type="spellStart"/>
-      <w:r>
-        <w:rPr>
-          <w:b/>
-          <w:i/>
-          <w:szCs w:val="24"/>
-        </w:rPr>
-        <w:t>các</w:t>
-      </w:r>
-      <w:proofErr w:type="spellEnd"/>
-      <w:r>
-        <w:rPr>
-          <w:b/>
-          <w:i/>
-          <w:szCs w:val="24"/>
-        </w:rPr>
-        <w:t xml:space="preserve"> nodes: 1, 2, 3, 4</w:t>
+        <w:t>Tìm xPath được đánh dấu cho các nodes: 1, 2, 3, 4</w:t>
       </w:r>
       <w:r>
         <w:rPr>
@@ -844,21 +330,12 @@
                 <w:szCs w:val="28"/>
               </w:rPr>
             </w:pPr>
-            <w:proofErr w:type="spellStart"/>
-            <w:r>
-              <w:rPr>
-                <w:sz w:val="28"/>
-                <w:szCs w:val="28"/>
-              </w:rPr>
-              <w:t>xPath</w:t>
-            </w:r>
-            <w:proofErr w:type="spellEnd"/>
-            <w:r>
-              <w:rPr>
-                <w:sz w:val="28"/>
-                <w:szCs w:val="28"/>
-              </w:rPr>
-              <w:t xml:space="preserve"> expression</w:t>
+            <w:r>
+              <w:rPr>
+                <w:sz w:val="28"/>
+                <w:szCs w:val="28"/>
+              </w:rPr>
+              <w:t>xPath expression</w:t>
             </w:r>
           </w:p>
         </w:tc>
@@ -922,23 +399,7 @@
                 <w:sz w:val="28"/>
                 <w:szCs w:val="28"/>
               </w:rPr>
-              <w:t>//input[@id='</w:t>
-            </w:r>
-            <w:proofErr w:type="spellStart"/>
-            <w:r>
-              <w:rPr>
-                <w:sz w:val="28"/>
-                <w:szCs w:val="28"/>
-              </w:rPr>
-              <w:t>userId</w:t>
-            </w:r>
-            <w:proofErr w:type="spellEnd"/>
-            <w:r>
-              <w:rPr>
-                <w:sz w:val="28"/>
-                <w:szCs w:val="28"/>
-              </w:rPr>
-              <w:t>']</w:t>
+              <w:t>//input[@id='userId']</w:t>
             </w:r>
           </w:p>
         </w:tc>
@@ -993,23 +454,7 @@
                 <w:sz w:val="28"/>
                 <w:szCs w:val="28"/>
               </w:rPr>
-              <w:t>//div[@class='</w:t>
-            </w:r>
-            <w:proofErr w:type="spellStart"/>
-            <w:r>
-              <w:rPr>
-                <w:sz w:val="28"/>
-                <w:szCs w:val="28"/>
-              </w:rPr>
-              <w:t>userform</w:t>
-            </w:r>
-            <w:proofErr w:type="spellEnd"/>
-            <w:r>
-              <w:rPr>
-                <w:sz w:val="28"/>
-                <w:szCs w:val="28"/>
-              </w:rPr>
-              <w:t>']/input[@id='pass']</w:t>
+              <w:t>//div[@class='userform']/input[@id='pass']</w:t>
             </w:r>
           </w:p>
         </w:tc>
@@ -1071,46 +516,14 @@
                 <w:sz w:val="28"/>
                 <w:szCs w:val="28"/>
               </w:rPr>
-              <w:t xml:space="preserve"> </w:t>
-            </w:r>
-            <w:proofErr w:type="spellStart"/>
-            <w:r>
-              <w:rPr>
-                <w:sz w:val="28"/>
-                <w:szCs w:val="28"/>
-              </w:rPr>
-              <w:t>hoặc</w:t>
-            </w:r>
-            <w:proofErr w:type="spellEnd"/>
-            <w:r>
-              <w:rPr>
-                <w:sz w:val="28"/>
-                <w:szCs w:val="28"/>
-              </w:rPr>
-              <w:t xml:space="preserve"> </w:t>
-            </w:r>
-            <w:r>
-              <w:rPr>
-                <w:sz w:val="28"/>
-                <w:szCs w:val="28"/>
-              </w:rPr>
-              <w:t>//div[@class='element-</w:t>
-            </w:r>
-            <w:proofErr w:type="spellStart"/>
-            <w:r>
-              <w:rPr>
-                <w:sz w:val="28"/>
-                <w:szCs w:val="28"/>
-              </w:rPr>
-              <w:t>companyId</w:t>
-            </w:r>
-            <w:proofErr w:type="spellEnd"/>
-            <w:r>
-              <w:rPr>
-                <w:sz w:val="28"/>
-                <w:szCs w:val="28"/>
-              </w:rPr>
-              <w:t>']//input[@name='company']</w:t>
+              <w:t xml:space="preserve"> hoặc </w:t>
+            </w:r>
+            <w:r>
+              <w:rPr>
+                <w:sz w:val="28"/>
+                <w:szCs w:val="28"/>
+              </w:rPr>
+              <w:t>//div[@class='element-companyId']//input[@name='company']</w:t>
             </w:r>
           </w:p>
         </w:tc>
@@ -1165,23 +578,7 @@
                 <w:sz w:val="28"/>
                 <w:szCs w:val="28"/>
               </w:rPr>
-              <w:t>//div[@class='element-</w:t>
-            </w:r>
-            <w:proofErr w:type="spellStart"/>
-            <w:r>
-              <w:rPr>
-                <w:sz w:val="28"/>
-                <w:szCs w:val="28"/>
-              </w:rPr>
-              <w:t>companyId</w:t>
-            </w:r>
-            <w:proofErr w:type="spellEnd"/>
-            <w:r>
-              <w:rPr>
-                <w:sz w:val="28"/>
-                <w:szCs w:val="28"/>
-              </w:rPr>
-              <w:t>']//input[@name='mobile number']</w:t>
+              <w:t>//div[@class='element-companyId']//input[@name='mobile number']</w:t>
             </w:r>
           </w:p>
         </w:tc>
@@ -1275,7 +672,6 @@
           <w:szCs w:val="28"/>
         </w:rPr>
       </w:pPr>
-      <w:proofErr w:type="spellStart"/>
       <w:r>
         <w:rPr>
           <w:b/>
@@ -1283,9 +679,8 @@
           <w:sz w:val="28"/>
           <w:szCs w:val="28"/>
         </w:rPr>
-        <w:t>Bài</w:t>
-      </w:r>
-      <w:proofErr w:type="spellEnd"/>
+        <w:t>Bài 2:</w:t>
+      </w:r>
       <w:r>
         <w:rPr>
           <w:b/>
@@ -1293,36 +688,7 @@
           <w:sz w:val="28"/>
           <w:szCs w:val="28"/>
         </w:rPr>
-        <w:t xml:space="preserve"> 2:</w:t>
-      </w:r>
-      <w:r>
-        <w:rPr>
-          <w:b/>
-          <w:i/>
-          <w:sz w:val="28"/>
-          <w:szCs w:val="28"/>
-        </w:rPr>
-        <w:t xml:space="preserve"> </w:t>
-      </w:r>
-      <w:proofErr w:type="spellStart"/>
-      <w:r>
-        <w:rPr>
-          <w:b/>
-          <w:i/>
-          <w:sz w:val="28"/>
-          <w:szCs w:val="28"/>
-        </w:rPr>
-        <w:t>vào</w:t>
-      </w:r>
-      <w:proofErr w:type="spellEnd"/>
-      <w:r>
-        <w:rPr>
-          <w:b/>
-          <w:i/>
-          <w:sz w:val="28"/>
-          <w:szCs w:val="28"/>
-        </w:rPr>
-        <w:t xml:space="preserve"> link </w:t>
+        <w:t xml:space="preserve"> vào link </w:t>
       </w:r>
       <w:hyperlink r:id="rId7" w:history="1">
         <w:r>
@@ -1343,9 +709,8 @@
           <w:sz w:val="28"/>
           <w:szCs w:val="28"/>
         </w:rPr>
-        <w:t xml:space="preserve"> </w:t>
-      </w:r>
-      <w:proofErr w:type="spellStart"/>
+        <w:t xml:space="preserve"> và tìm các xPath cho các nodes </w:t>
+      </w:r>
       <w:r>
         <w:rPr>
           <w:b/>
@@ -1353,9 +718,8 @@
           <w:sz w:val="28"/>
           <w:szCs w:val="28"/>
         </w:rPr>
-        <w:t>và</w:t>
-      </w:r>
-      <w:proofErr w:type="spellEnd"/>
+        <w:t xml:space="preserve">được đánh số 6, 7, 8, 9, 10, 11 như </w:t>
+      </w:r>
       <w:r>
         <w:rPr>
           <w:b/>
@@ -1363,247 +727,7 @@
           <w:sz w:val="28"/>
           <w:szCs w:val="28"/>
         </w:rPr>
-        <w:t xml:space="preserve"> </w:t>
-      </w:r>
-      <w:proofErr w:type="spellStart"/>
-      <w:r>
-        <w:rPr>
-          <w:b/>
-          <w:i/>
-          <w:sz w:val="28"/>
-          <w:szCs w:val="28"/>
-        </w:rPr>
-        <w:t>tìm</w:t>
-      </w:r>
-      <w:proofErr w:type="spellEnd"/>
-      <w:r>
-        <w:rPr>
-          <w:b/>
-          <w:i/>
-          <w:sz w:val="28"/>
-          <w:szCs w:val="28"/>
-        </w:rPr>
-        <w:t xml:space="preserve"> </w:t>
-      </w:r>
-      <w:proofErr w:type="spellStart"/>
-      <w:r>
-        <w:rPr>
-          <w:b/>
-          <w:i/>
-          <w:sz w:val="28"/>
-          <w:szCs w:val="28"/>
-        </w:rPr>
-        <w:t>các</w:t>
-      </w:r>
-      <w:proofErr w:type="spellEnd"/>
-      <w:r>
-        <w:rPr>
-          <w:b/>
-          <w:i/>
-          <w:sz w:val="28"/>
-          <w:szCs w:val="28"/>
-        </w:rPr>
-        <w:t xml:space="preserve"> </w:t>
-      </w:r>
-      <w:proofErr w:type="spellStart"/>
-      <w:r>
-        <w:rPr>
-          <w:b/>
-          <w:i/>
-          <w:sz w:val="28"/>
-          <w:szCs w:val="28"/>
-        </w:rPr>
-        <w:t>xPath</w:t>
-      </w:r>
-      <w:proofErr w:type="spellEnd"/>
-      <w:r>
-        <w:rPr>
-          <w:b/>
-          <w:i/>
-          <w:sz w:val="28"/>
-          <w:szCs w:val="28"/>
-        </w:rPr>
-        <w:t xml:space="preserve"> </w:t>
-      </w:r>
-      <w:proofErr w:type="spellStart"/>
-      <w:r>
-        <w:rPr>
-          <w:b/>
-          <w:i/>
-          <w:sz w:val="28"/>
-          <w:szCs w:val="28"/>
-        </w:rPr>
-        <w:t>cho</w:t>
-      </w:r>
-      <w:proofErr w:type="spellEnd"/>
-      <w:r>
-        <w:rPr>
-          <w:b/>
-          <w:i/>
-          <w:sz w:val="28"/>
-          <w:szCs w:val="28"/>
-        </w:rPr>
-        <w:t xml:space="preserve"> </w:t>
-      </w:r>
-      <w:proofErr w:type="spellStart"/>
-      <w:r>
-        <w:rPr>
-          <w:b/>
-          <w:i/>
-          <w:sz w:val="28"/>
-          <w:szCs w:val="28"/>
-        </w:rPr>
-        <w:t>các</w:t>
-      </w:r>
-      <w:proofErr w:type="spellEnd"/>
-      <w:r>
-        <w:rPr>
-          <w:b/>
-          <w:i/>
-          <w:sz w:val="28"/>
-          <w:szCs w:val="28"/>
-        </w:rPr>
-        <w:t xml:space="preserve"> nodes </w:t>
-      </w:r>
-      <w:proofErr w:type="spellStart"/>
-      <w:r>
-        <w:rPr>
-          <w:b/>
-          <w:i/>
-          <w:sz w:val="28"/>
-          <w:szCs w:val="28"/>
-        </w:rPr>
-        <w:t>được</w:t>
-      </w:r>
-      <w:proofErr w:type="spellEnd"/>
-      <w:r>
-        <w:rPr>
-          <w:b/>
-          <w:i/>
-          <w:sz w:val="28"/>
-          <w:szCs w:val="28"/>
-        </w:rPr>
-        <w:t xml:space="preserve"> </w:t>
-      </w:r>
-      <w:proofErr w:type="spellStart"/>
-      <w:r>
-        <w:rPr>
-          <w:b/>
-          <w:i/>
-          <w:sz w:val="28"/>
-          <w:szCs w:val="28"/>
-        </w:rPr>
-        <w:t>đánh</w:t>
-      </w:r>
-      <w:proofErr w:type="spellEnd"/>
-      <w:r>
-        <w:rPr>
-          <w:b/>
-          <w:i/>
-          <w:sz w:val="28"/>
-          <w:szCs w:val="28"/>
-        </w:rPr>
-        <w:t xml:space="preserve"> </w:t>
-      </w:r>
-      <w:proofErr w:type="spellStart"/>
-      <w:r>
-        <w:rPr>
-          <w:b/>
-          <w:i/>
-          <w:sz w:val="28"/>
-          <w:szCs w:val="28"/>
-        </w:rPr>
-        <w:t>số</w:t>
-      </w:r>
-      <w:proofErr w:type="spellEnd"/>
-      <w:r>
-        <w:rPr>
-          <w:b/>
-          <w:i/>
-          <w:sz w:val="28"/>
-          <w:szCs w:val="28"/>
-        </w:rPr>
-        <w:t xml:space="preserve"> 6, 7, 8, 9, 10, 11 </w:t>
-      </w:r>
-      <w:proofErr w:type="spellStart"/>
-      <w:r>
-        <w:rPr>
-          <w:b/>
-          <w:i/>
-          <w:sz w:val="28"/>
-          <w:szCs w:val="28"/>
-        </w:rPr>
-        <w:t>như</w:t>
-      </w:r>
-      <w:proofErr w:type="spellEnd"/>
-      <w:r>
-        <w:rPr>
-          <w:b/>
-          <w:i/>
-          <w:sz w:val="28"/>
-          <w:szCs w:val="28"/>
-        </w:rPr>
-        <w:t xml:space="preserve"> </w:t>
-      </w:r>
-      <w:proofErr w:type="spellStart"/>
-      <w:r>
-        <w:rPr>
-          <w:b/>
-          <w:i/>
-          <w:sz w:val="28"/>
-          <w:szCs w:val="28"/>
-        </w:rPr>
-        <w:t>trong</w:t>
-      </w:r>
-      <w:proofErr w:type="spellEnd"/>
-      <w:r>
-        <w:rPr>
-          <w:b/>
-          <w:i/>
-          <w:sz w:val="28"/>
-          <w:szCs w:val="28"/>
-        </w:rPr>
-        <w:t xml:space="preserve"> </w:t>
-      </w:r>
-      <w:proofErr w:type="spellStart"/>
-      <w:r>
-        <w:rPr>
-          <w:b/>
-          <w:i/>
-          <w:sz w:val="28"/>
-          <w:szCs w:val="28"/>
-        </w:rPr>
-        <w:t>ảnh</w:t>
-      </w:r>
-      <w:proofErr w:type="spellEnd"/>
-      <w:r>
-        <w:rPr>
-          <w:b/>
-          <w:i/>
-          <w:sz w:val="28"/>
-          <w:szCs w:val="28"/>
-        </w:rPr>
-        <w:t xml:space="preserve"> </w:t>
-      </w:r>
-      <w:proofErr w:type="spellStart"/>
-      <w:r>
-        <w:rPr>
-          <w:b/>
-          <w:i/>
-          <w:sz w:val="28"/>
-          <w:szCs w:val="28"/>
-        </w:rPr>
-        <w:t>sau</w:t>
-      </w:r>
-      <w:proofErr w:type="spellEnd"/>
-      <w:r>
-        <w:rPr>
-          <w:b/>
-          <w:i/>
-          <w:sz w:val="28"/>
-          <w:szCs w:val="28"/>
-        </w:rPr>
-        <w:t>:</w:t>
+        <w:t>trong ảnh sau:</w:t>
       </w:r>
     </w:p>
     <w:p>
@@ -1731,21 +855,12 @@
                 <w:szCs w:val="28"/>
               </w:rPr>
             </w:pPr>
-            <w:proofErr w:type="spellStart"/>
-            <w:r>
-              <w:rPr>
-                <w:sz w:val="28"/>
-                <w:szCs w:val="28"/>
-              </w:rPr>
-              <w:t>xPath</w:t>
-            </w:r>
-            <w:proofErr w:type="spellEnd"/>
-            <w:r>
-              <w:rPr>
-                <w:sz w:val="28"/>
-                <w:szCs w:val="28"/>
-              </w:rPr>
-              <w:t xml:space="preserve"> expression</w:t>
+            <w:r>
+              <w:rPr>
+                <w:sz w:val="28"/>
+                <w:szCs w:val="28"/>
+              </w:rPr>
+              <w:t>xPath expression</w:t>
             </w:r>
           </w:p>
         </w:tc>
@@ -2191,7 +1306,6 @@
           <w:szCs w:val="28"/>
         </w:rPr>
       </w:pPr>
-      <w:proofErr w:type="spellStart"/>
       <w:r>
         <w:rPr>
           <w:b/>
@@ -2200,9 +1314,8 @@
           <w:szCs w:val="28"/>
         </w:rPr>
         <w:lastRenderedPageBreak/>
-        <w:t>Bài</w:t>
-      </w:r>
-      <w:proofErr w:type="spellEnd"/>
+        <w:t xml:space="preserve">Bài 3: </w:t>
+      </w:r>
       <w:r>
         <w:rPr>
           <w:b/>
@@ -2210,27 +1323,7 @@
           <w:sz w:val="28"/>
           <w:szCs w:val="28"/>
         </w:rPr>
-        <w:t xml:space="preserve"> 3: </w:t>
-      </w:r>
-      <w:proofErr w:type="spellStart"/>
-      <w:r>
-        <w:rPr>
-          <w:b/>
-          <w:i/>
-          <w:sz w:val="28"/>
-          <w:szCs w:val="28"/>
-        </w:rPr>
-        <w:t>Vào</w:t>
-      </w:r>
-      <w:proofErr w:type="spellEnd"/>
-      <w:r>
-        <w:rPr>
-          <w:b/>
-          <w:i/>
-          <w:sz w:val="28"/>
-          <w:szCs w:val="28"/>
-        </w:rPr>
-        <w:t xml:space="preserve"> link </w:t>
+        <w:t xml:space="preserve">Vào link </w:t>
       </w:r>
       <w:hyperlink r:id="rId9" w:history="1">
         <w:r>
@@ -2253,7 +1346,6 @@
         </w:rPr>
         <w:t xml:space="preserve"> </w:t>
       </w:r>
-      <w:proofErr w:type="spellStart"/>
       <w:r>
         <w:rPr>
           <w:b/>
@@ -2261,9 +1353,8 @@
           <w:sz w:val="28"/>
           <w:szCs w:val="28"/>
         </w:rPr>
-        <w:t>và</w:t>
-      </w:r>
-      <w:proofErr w:type="spellEnd"/>
+        <w:t xml:space="preserve">và tìm xPath cho cả dòng &lt;tr&gt; cho các nodes </w:t>
+      </w:r>
       <w:r>
         <w:rPr>
           <w:b/>
@@ -2271,236 +1362,7 @@
           <w:sz w:val="28"/>
           <w:szCs w:val="28"/>
         </w:rPr>
-        <w:t xml:space="preserve"> </w:t>
-      </w:r>
-      <w:proofErr w:type="spellStart"/>
-      <w:r>
-        <w:rPr>
-          <w:b/>
-          <w:i/>
-          <w:sz w:val="28"/>
-          <w:szCs w:val="28"/>
-        </w:rPr>
-        <w:t>tìm</w:t>
-      </w:r>
-      <w:proofErr w:type="spellEnd"/>
-      <w:r>
-        <w:rPr>
-          <w:b/>
-          <w:i/>
-          <w:sz w:val="28"/>
-          <w:szCs w:val="28"/>
-        </w:rPr>
-        <w:t xml:space="preserve"> </w:t>
-      </w:r>
-      <w:proofErr w:type="spellStart"/>
-      <w:r>
-        <w:rPr>
-          <w:b/>
-          <w:i/>
-          <w:sz w:val="28"/>
-          <w:szCs w:val="28"/>
-        </w:rPr>
-        <w:t>xPath</w:t>
-      </w:r>
-      <w:proofErr w:type="spellEnd"/>
-      <w:r>
-        <w:rPr>
-          <w:b/>
-          <w:i/>
-          <w:sz w:val="28"/>
-          <w:szCs w:val="28"/>
-        </w:rPr>
-        <w:t xml:space="preserve"> </w:t>
-      </w:r>
-      <w:proofErr w:type="spellStart"/>
-      <w:r>
-        <w:rPr>
-          <w:b/>
-          <w:i/>
-          <w:sz w:val="28"/>
-          <w:szCs w:val="28"/>
-        </w:rPr>
-        <w:t>cho</w:t>
-      </w:r>
-      <w:proofErr w:type="spellEnd"/>
-      <w:r>
-        <w:rPr>
-          <w:b/>
-          <w:i/>
-          <w:sz w:val="28"/>
-          <w:szCs w:val="28"/>
-        </w:rPr>
-        <w:t xml:space="preserve"> </w:t>
-      </w:r>
-      <w:proofErr w:type="spellStart"/>
-      <w:r>
-        <w:rPr>
-          <w:b/>
-          <w:i/>
-          <w:sz w:val="28"/>
-          <w:szCs w:val="28"/>
-        </w:rPr>
-        <w:t>cả</w:t>
-      </w:r>
-      <w:proofErr w:type="spellEnd"/>
-      <w:r>
-        <w:rPr>
-          <w:b/>
-          <w:i/>
-          <w:sz w:val="28"/>
-          <w:szCs w:val="28"/>
-        </w:rPr>
-        <w:t xml:space="preserve"> </w:t>
-      </w:r>
-      <w:proofErr w:type="spellStart"/>
-      <w:r>
-        <w:rPr>
-          <w:b/>
-          <w:i/>
-          <w:sz w:val="28"/>
-          <w:szCs w:val="28"/>
-        </w:rPr>
-        <w:t>dòng</w:t>
-      </w:r>
-      <w:proofErr w:type="spellEnd"/>
-      <w:r>
-        <w:rPr>
-          <w:b/>
-          <w:i/>
-          <w:sz w:val="28"/>
-          <w:szCs w:val="28"/>
-        </w:rPr>
-        <w:t xml:space="preserve"> &lt;</w:t>
-      </w:r>
-      <w:proofErr w:type="spellStart"/>
-      <w:r>
-        <w:rPr>
-          <w:b/>
-          <w:i/>
-          <w:sz w:val="28"/>
-          <w:szCs w:val="28"/>
-        </w:rPr>
-        <w:t>tr</w:t>
-      </w:r>
-      <w:proofErr w:type="spellEnd"/>
-      <w:r>
-        <w:rPr>
-          <w:b/>
-          <w:i/>
-          <w:sz w:val="28"/>
-          <w:szCs w:val="28"/>
-        </w:rPr>
-        <w:t xml:space="preserve">&gt; </w:t>
-      </w:r>
-      <w:proofErr w:type="spellStart"/>
-      <w:r>
-        <w:rPr>
-          <w:b/>
-          <w:i/>
-          <w:sz w:val="28"/>
-          <w:szCs w:val="28"/>
-        </w:rPr>
-        <w:t>cho</w:t>
-      </w:r>
-      <w:proofErr w:type="spellEnd"/>
-      <w:r>
-        <w:rPr>
-          <w:b/>
-          <w:i/>
-          <w:sz w:val="28"/>
-          <w:szCs w:val="28"/>
-        </w:rPr>
-        <w:t xml:space="preserve"> </w:t>
-      </w:r>
-      <w:proofErr w:type="spellStart"/>
-      <w:r>
-        <w:rPr>
-          <w:b/>
-          <w:i/>
-          <w:sz w:val="28"/>
-          <w:szCs w:val="28"/>
-        </w:rPr>
-        <w:t>các</w:t>
-      </w:r>
-      <w:proofErr w:type="spellEnd"/>
-      <w:r>
-        <w:rPr>
-          <w:b/>
-          <w:i/>
-          <w:sz w:val="28"/>
-          <w:szCs w:val="28"/>
-        </w:rPr>
-        <w:t xml:space="preserve"> nodes </w:t>
-      </w:r>
-      <w:r>
-        <w:rPr>
-          <w:b/>
-          <w:i/>
-          <w:sz w:val="28"/>
-          <w:szCs w:val="28"/>
-        </w:rPr>
-        <w:t xml:space="preserve">1, 2, 3 </w:t>
-      </w:r>
-      <w:proofErr w:type="spellStart"/>
-      <w:r>
-        <w:rPr>
-          <w:b/>
-          <w:i/>
-          <w:sz w:val="28"/>
-          <w:szCs w:val="28"/>
-        </w:rPr>
-        <w:t>trong</w:t>
-      </w:r>
-      <w:proofErr w:type="spellEnd"/>
-      <w:r>
-        <w:rPr>
-          <w:b/>
-          <w:i/>
-          <w:sz w:val="28"/>
-          <w:szCs w:val="28"/>
-        </w:rPr>
-        <w:t xml:space="preserve"> </w:t>
-      </w:r>
-      <w:proofErr w:type="spellStart"/>
-      <w:r>
-        <w:rPr>
-          <w:b/>
-          <w:i/>
-          <w:sz w:val="28"/>
-          <w:szCs w:val="28"/>
-        </w:rPr>
-        <w:t>ảnh</w:t>
-      </w:r>
-      <w:proofErr w:type="spellEnd"/>
-      <w:r>
-        <w:rPr>
-          <w:b/>
-          <w:i/>
-          <w:sz w:val="28"/>
-          <w:szCs w:val="28"/>
-        </w:rPr>
-        <w:t xml:space="preserve"> </w:t>
-      </w:r>
-      <w:proofErr w:type="spellStart"/>
-      <w:r>
-        <w:rPr>
-          <w:b/>
-          <w:i/>
-          <w:sz w:val="28"/>
-          <w:szCs w:val="28"/>
-        </w:rPr>
-        <w:t>sau</w:t>
-      </w:r>
-      <w:proofErr w:type="spellEnd"/>
-      <w:r>
-        <w:rPr>
-          <w:b/>
-          <w:i/>
-          <w:sz w:val="28"/>
-          <w:szCs w:val="28"/>
-        </w:rPr>
-        <w:t>:</w:t>
+        <w:t>1, 2, 3 trong ảnh sau:</w:t>
       </w:r>
     </w:p>
     <w:p>
@@ -2617,21 +1479,12 @@
                 <w:szCs w:val="28"/>
               </w:rPr>
             </w:pPr>
-            <w:proofErr w:type="spellStart"/>
-            <w:r>
-              <w:rPr>
-                <w:sz w:val="28"/>
-                <w:szCs w:val="28"/>
-              </w:rPr>
-              <w:t>xPath</w:t>
-            </w:r>
-            <w:proofErr w:type="spellEnd"/>
-            <w:r>
-              <w:rPr>
-                <w:sz w:val="28"/>
-                <w:szCs w:val="28"/>
-              </w:rPr>
-              <w:t xml:space="preserve"> expression</w:t>
+            <w:r>
+              <w:rPr>
+                <w:sz w:val="28"/>
+                <w:szCs w:val="28"/>
+              </w:rPr>
+              <w:t>xPath expression</w:t>
             </w:r>
           </w:p>
         </w:tc>
@@ -2695,39 +1548,7 @@
                 <w:sz w:val="28"/>
                 <w:szCs w:val="28"/>
               </w:rPr>
-              <w:t>//</w:t>
-            </w:r>
-            <w:proofErr w:type="spellStart"/>
-            <w:r>
-              <w:rPr>
-                <w:sz w:val="28"/>
-                <w:szCs w:val="28"/>
-              </w:rPr>
-              <w:t>tr</w:t>
-            </w:r>
-            <w:proofErr w:type="spellEnd"/>
-            <w:r>
-              <w:rPr>
-                <w:sz w:val="28"/>
-                <w:szCs w:val="28"/>
-              </w:rPr>
-              <w:t>[@class='</w:t>
-            </w:r>
-            <w:proofErr w:type="spellStart"/>
-            <w:r>
-              <w:rPr>
-                <w:sz w:val="28"/>
-                <w:szCs w:val="28"/>
-              </w:rPr>
-              <w:t>usr_acn</w:t>
-            </w:r>
-            <w:proofErr w:type="spellEnd"/>
-            <w:r>
-              <w:rPr>
-                <w:sz w:val="28"/>
-                <w:szCs w:val="28"/>
-              </w:rPr>
-              <w:t>'][3]</w:t>
+              <w:t>//tr[@class='usr_acn'][3]</w:t>
             </w:r>
           </w:p>
         </w:tc>
@@ -2782,39 +1603,7 @@
                 <w:sz w:val="28"/>
                 <w:szCs w:val="28"/>
               </w:rPr>
-              <w:t>//</w:t>
-            </w:r>
-            <w:proofErr w:type="spellStart"/>
-            <w:r>
-              <w:rPr>
-                <w:sz w:val="28"/>
-                <w:szCs w:val="28"/>
-              </w:rPr>
-              <w:t>tr</w:t>
-            </w:r>
-            <w:proofErr w:type="spellEnd"/>
-            <w:r>
-              <w:rPr>
-                <w:sz w:val="28"/>
-                <w:szCs w:val="28"/>
-              </w:rPr>
-              <w:t xml:space="preserve">[@class='plan </w:t>
-            </w:r>
-            <w:proofErr w:type="spellStart"/>
-            <w:r>
-              <w:rPr>
-                <w:sz w:val="28"/>
-                <w:szCs w:val="28"/>
-              </w:rPr>
-              <w:t>rit</w:t>
-            </w:r>
-            <w:proofErr w:type="spellEnd"/>
-            <w:r>
-              <w:rPr>
-                <w:sz w:val="28"/>
-                <w:szCs w:val="28"/>
-              </w:rPr>
-              <w:t>'][2]</w:t>
+              <w:t>//tr[@class='plan rit'][2]</w:t>
             </w:r>
           </w:p>
         </w:tc>
@@ -2869,39 +1658,7 @@
                 <w:sz w:val="28"/>
                 <w:szCs w:val="28"/>
               </w:rPr>
-              <w:t>//</w:t>
-            </w:r>
-            <w:proofErr w:type="spellStart"/>
-            <w:r>
-              <w:rPr>
-                <w:sz w:val="28"/>
-                <w:szCs w:val="28"/>
-              </w:rPr>
-              <w:t>tr</w:t>
-            </w:r>
-            <w:proofErr w:type="spellEnd"/>
-            <w:r>
-              <w:rPr>
-                <w:sz w:val="28"/>
-                <w:szCs w:val="28"/>
-              </w:rPr>
-              <w:t xml:space="preserve">[@class='plan </w:t>
-            </w:r>
-            <w:proofErr w:type="spellStart"/>
-            <w:r>
-              <w:rPr>
-                <w:sz w:val="28"/>
-                <w:szCs w:val="28"/>
-              </w:rPr>
-              <w:t>rit</w:t>
-            </w:r>
-            <w:proofErr w:type="spellEnd"/>
-            <w:r>
-              <w:rPr>
-                <w:sz w:val="28"/>
-                <w:szCs w:val="28"/>
-              </w:rPr>
-              <w:t>'][3]</w:t>
+              <w:t>//tr[@class='plan rit'][3]</w:t>
             </w:r>
           </w:p>
         </w:tc>
@@ -2931,19 +1688,11 @@
       </w:pPr>
     </w:p>
     <w:p>
-      <w:proofErr w:type="spellStart"/>
-      <w:r>
-        <w:rPr>
-          <w:b/>
-        </w:rPr>
-        <w:t>Bài</w:t>
-      </w:r>
-      <w:proofErr w:type="spellEnd"/>
-      <w:r>
-        <w:rPr>
-          <w:b/>
-        </w:rPr>
-        <w:t xml:space="preserve"> </w:t>
+      <w:r>
+        <w:rPr>
+          <w:b/>
+        </w:rPr>
+        <w:t xml:space="preserve">Bài </w:t>
       </w:r>
       <w:r>
         <w:rPr>
@@ -2952,23 +1701,7 @@
         <w:t>4</w:t>
       </w:r>
       <w:r>
-        <w:t xml:space="preserve">: </w:t>
-      </w:r>
-      <w:proofErr w:type="spellStart"/>
-      <w:r>
-        <w:t>vào</w:t>
-      </w:r>
-      <w:proofErr w:type="spellEnd"/>
-      <w:r>
-        <w:t xml:space="preserve"> </w:t>
-      </w:r>
-      <w:proofErr w:type="spellStart"/>
-      <w:r>
-        <w:t>trang</w:t>
-      </w:r>
-      <w:proofErr w:type="spellEnd"/>
-      <w:r>
-        <w:t xml:space="preserve"> </w:t>
+        <w:t xml:space="preserve">: vào trang </w:t>
       </w:r>
       <w:hyperlink r:id="rId11" w:history="1">
         <w:r>
@@ -2979,69 +1712,11 @@
         </w:r>
       </w:hyperlink>
       <w:r>
-        <w:t xml:space="preserve"> </w:t>
-      </w:r>
-      <w:proofErr w:type="spellStart"/>
-      <w:r>
-        <w:t>và</w:t>
-      </w:r>
-      <w:proofErr w:type="spellEnd"/>
-      <w:r>
-        <w:t xml:space="preserve"> </w:t>
-      </w:r>
-      <w:proofErr w:type="spellStart"/>
-      <w:r>
-        <w:t>tìm</w:t>
-      </w:r>
-      <w:proofErr w:type="spellEnd"/>
-      <w:r>
-        <w:t xml:space="preserve"> </w:t>
-      </w:r>
-      <w:proofErr w:type="spellStart"/>
-      <w:r>
-        <w:t>xPath</w:t>
-      </w:r>
-      <w:proofErr w:type="spellEnd"/>
-      <w:r>
-        <w:t xml:space="preserve"> </w:t>
-      </w:r>
-      <w:proofErr w:type="spellStart"/>
-      <w:r>
-        <w:t>của</w:t>
-      </w:r>
-      <w:proofErr w:type="spellEnd"/>
-      <w:r>
-        <w:t xml:space="preserve"> </w:t>
-      </w:r>
-      <w:proofErr w:type="spellStart"/>
-      <w:r>
-        <w:t>của</w:t>
-      </w:r>
-      <w:proofErr w:type="spellEnd"/>
-      <w:r>
-        <w:t xml:space="preserve"> </w:t>
-      </w:r>
-      <w:proofErr w:type="spellStart"/>
-      <w:r>
-        <w:t>các</w:t>
-      </w:r>
-      <w:proofErr w:type="spellEnd"/>
-      <w:r>
-        <w:t xml:space="preserve"> nodes 1,2,3 </w:t>
-      </w:r>
-      <w:proofErr w:type="spellStart"/>
-      <w:r>
-        <w:t>như</w:t>
-      </w:r>
-      <w:proofErr w:type="spellEnd"/>
-      <w:r>
-        <w:t xml:space="preserve"> </w:t>
-      </w:r>
-      <w:proofErr w:type="spellStart"/>
-      <w:r>
-        <w:t>hình</w:t>
-      </w:r>
-      <w:proofErr w:type="spellEnd"/>
+        <w:t xml:space="preserve"> và tìm xPath của </w:t>
+      </w:r>
+      <w:r>
+        <w:t>của các nodes 1,2,3 như hình</w:t>
+      </w:r>
     </w:p>
     <w:p>
       <w:r>
@@ -3133,21 +1808,12 @@
                 <w:szCs w:val="28"/>
               </w:rPr>
             </w:pPr>
-            <w:proofErr w:type="spellStart"/>
-            <w:r>
-              <w:rPr>
-                <w:sz w:val="28"/>
-                <w:szCs w:val="28"/>
-              </w:rPr>
-              <w:t>xPath</w:t>
-            </w:r>
-            <w:proofErr w:type="spellEnd"/>
-            <w:r>
-              <w:rPr>
-                <w:sz w:val="28"/>
-                <w:szCs w:val="28"/>
-              </w:rPr>
-              <w:t xml:space="preserve"> expression</w:t>
+            <w:r>
+              <w:rPr>
+                <w:sz w:val="28"/>
+                <w:szCs w:val="28"/>
+              </w:rPr>
+              <w:t>xPath expression</w:t>
             </w:r>
           </w:p>
         </w:tc>
@@ -3211,39 +1877,7 @@
                 <w:sz w:val="28"/>
                 <w:szCs w:val="28"/>
               </w:rPr>
-              <w:t>//</w:t>
-            </w:r>
-            <w:proofErr w:type="spellStart"/>
-            <w:r>
-              <w:rPr>
-                <w:sz w:val="28"/>
-                <w:szCs w:val="28"/>
-              </w:rPr>
-              <w:t>img</w:t>
-            </w:r>
-            <w:proofErr w:type="spellEnd"/>
-            <w:r>
-              <w:rPr>
-                <w:sz w:val="28"/>
-                <w:szCs w:val="28"/>
-              </w:rPr>
-              <w:t>[@class='</w:t>
-            </w:r>
-            <w:proofErr w:type="spellStart"/>
-            <w:r>
-              <w:rPr>
-                <w:sz w:val="28"/>
-                <w:szCs w:val="28"/>
-              </w:rPr>
-              <w:t>lnXdpd</w:t>
-            </w:r>
-            <w:proofErr w:type="spellEnd"/>
-            <w:r>
-              <w:rPr>
-                <w:sz w:val="28"/>
-                <w:szCs w:val="28"/>
-              </w:rPr>
-              <w:t>']</w:t>
+              <w:t>//img[@class='lnXdpd']</w:t>
             </w:r>
           </w:p>
         </w:tc>
@@ -3298,23 +1932,7 @@
                 <w:sz w:val="28"/>
                 <w:szCs w:val="28"/>
               </w:rPr>
-              <w:t>//div[@class='</w:t>
-            </w:r>
-            <w:proofErr w:type="spellStart"/>
-            <w:r>
-              <w:rPr>
-                <w:sz w:val="28"/>
-                <w:szCs w:val="28"/>
-              </w:rPr>
-              <w:t>FPdoLc</w:t>
-            </w:r>
-            <w:proofErr w:type="spellEnd"/>
-            <w:r>
-              <w:rPr>
-                <w:sz w:val="28"/>
-                <w:szCs w:val="28"/>
-              </w:rPr>
-              <w:t xml:space="preserve"> lJ9FBc']//input[@class='gNO89b']</w:t>
+              <w:t>//div[@class='FPdoLc lJ9FBc']//input[@class='gNO89b']</w:t>
             </w:r>
           </w:p>
         </w:tc>
@@ -3369,39 +1987,7 @@
                 <w:sz w:val="28"/>
                 <w:szCs w:val="28"/>
               </w:rPr>
-              <w:t>//div[@class='</w:t>
-            </w:r>
-            <w:proofErr w:type="spellStart"/>
-            <w:r>
-              <w:rPr>
-                <w:sz w:val="28"/>
-                <w:szCs w:val="28"/>
-              </w:rPr>
-              <w:t>FPdoLc</w:t>
-            </w:r>
-            <w:proofErr w:type="spellEnd"/>
-            <w:r>
-              <w:rPr>
-                <w:sz w:val="28"/>
-                <w:szCs w:val="28"/>
-              </w:rPr>
-              <w:t xml:space="preserve"> lJ9FBc']//input[@class='</w:t>
-            </w:r>
-            <w:proofErr w:type="spellStart"/>
-            <w:r>
-              <w:rPr>
-                <w:sz w:val="28"/>
-                <w:szCs w:val="28"/>
-              </w:rPr>
-              <w:t>RNmpXc</w:t>
-            </w:r>
-            <w:proofErr w:type="spellEnd"/>
-            <w:r>
-              <w:rPr>
-                <w:sz w:val="28"/>
-                <w:szCs w:val="28"/>
-              </w:rPr>
-              <w:t>']</w:t>
+              <w:t>//div[@class='FPdoLc lJ9FBc']//input[@class='RNmpXc']</w:t>
             </w:r>
           </w:p>
         </w:tc>
@@ -3431,7 +2017,6 @@
           <w:szCs w:val="28"/>
         </w:rPr>
       </w:pPr>
-      <w:proofErr w:type="spellStart"/>
       <w:r>
         <w:rPr>
           <w:b/>
@@ -3440,9 +2025,8 @@
           <w:sz w:val="28"/>
           <w:szCs w:val="28"/>
         </w:rPr>
-        <w:t>Cách</w:t>
-      </w:r>
-      <w:proofErr w:type="spellEnd"/>
+        <w:t>Cách n</w:t>
+      </w:r>
       <w:r>
         <w:rPr>
           <w:b/>
@@ -3451,9 +2035,8 @@
           <w:sz w:val="28"/>
           <w:szCs w:val="28"/>
         </w:rPr>
-        <w:t xml:space="preserve"> </w:t>
-      </w:r>
-      <w:proofErr w:type="spellStart"/>
+        <w:t>ộp bài</w:t>
+      </w:r>
       <w:r>
         <w:rPr>
           <w:b/>
@@ -3462,7 +2045,7 @@
           <w:sz w:val="28"/>
           <w:szCs w:val="28"/>
         </w:rPr>
-        <w:t>n</w:t>
+        <w:t xml:space="preserve">: </w:t>
       </w:r>
       <w:r>
         <w:rPr>
@@ -3472,9 +2055,8 @@
           <w:sz w:val="28"/>
           <w:szCs w:val="28"/>
         </w:rPr>
-        <w:t>ộp</w:t>
-      </w:r>
-      <w:proofErr w:type="spellEnd"/>
+        <w:t>Nộp lạ</w:t>
+      </w:r>
       <w:r>
         <w:rPr>
           <w:b/>
@@ -3483,9 +2065,8 @@
           <w:sz w:val="28"/>
           <w:szCs w:val="28"/>
         </w:rPr>
-        <w:t xml:space="preserve"> </w:t>
-      </w:r>
-      <w:proofErr w:type="spellStart"/>
+        <w:t xml:space="preserve">i teacher </w:t>
+      </w:r>
       <w:r>
         <w:rPr>
           <w:b/>
@@ -3494,9 +2075,8 @@
           <w:sz w:val="28"/>
           <w:szCs w:val="28"/>
         </w:rPr>
-        <w:t>bài</w:t>
-      </w:r>
-      <w:proofErr w:type="spellEnd"/>
+        <w:t>các xPath expression được đánh số tương ứ</w:t>
+      </w:r>
       <w:r>
         <w:rPr>
           <w:b/>
@@ -3505,9 +2085,8 @@
           <w:sz w:val="28"/>
           <w:szCs w:val="28"/>
         </w:rPr>
-        <w:t xml:space="preserve">: </w:t>
-      </w:r>
-      <w:proofErr w:type="spellStart"/>
+        <w:t>ng vào table</w:t>
+      </w:r>
       <w:r>
         <w:rPr>
           <w:b/>
@@ -3516,557 +2095,8 @@
           <w:sz w:val="28"/>
           <w:szCs w:val="28"/>
         </w:rPr>
-        <w:t>Nộp</w:t>
-      </w:r>
-      <w:proofErr w:type="spellEnd"/>
-      <w:r>
-        <w:rPr>
-          <w:b/>
-          <w:i/>
-          <w:color w:val="FF0000"/>
-          <w:sz w:val="28"/>
-          <w:szCs w:val="28"/>
-        </w:rPr>
-        <w:t xml:space="preserve"> </w:t>
-      </w:r>
-      <w:proofErr w:type="spellStart"/>
-      <w:r>
-        <w:rPr>
-          <w:b/>
-          <w:i/>
-          <w:color w:val="FF0000"/>
-          <w:sz w:val="28"/>
-          <w:szCs w:val="28"/>
-        </w:rPr>
-        <w:t>lạ</w:t>
-      </w:r>
-      <w:r>
-        <w:rPr>
-          <w:b/>
-          <w:i/>
-          <w:color w:val="FF0000"/>
-          <w:sz w:val="28"/>
-          <w:szCs w:val="28"/>
-        </w:rPr>
-        <w:t>i</w:t>
-      </w:r>
-      <w:proofErr w:type="spellEnd"/>
-      <w:r>
-        <w:rPr>
-          <w:b/>
-          <w:i/>
-          <w:color w:val="FF0000"/>
-          <w:sz w:val="28"/>
-          <w:szCs w:val="28"/>
-        </w:rPr>
-        <w:t xml:space="preserve"> teacher </w:t>
-      </w:r>
-      <w:proofErr w:type="spellStart"/>
-      <w:r>
-        <w:rPr>
-          <w:b/>
-          <w:i/>
-          <w:color w:val="FF0000"/>
-          <w:sz w:val="28"/>
-          <w:szCs w:val="28"/>
-        </w:rPr>
-        <w:t>các</w:t>
-      </w:r>
-      <w:proofErr w:type="spellEnd"/>
-      <w:r>
-        <w:rPr>
-          <w:b/>
-          <w:i/>
-          <w:color w:val="FF0000"/>
-          <w:sz w:val="28"/>
-          <w:szCs w:val="28"/>
-        </w:rPr>
-        <w:t xml:space="preserve"> </w:t>
-      </w:r>
-      <w:proofErr w:type="spellStart"/>
-      <w:r>
-        <w:rPr>
-          <w:b/>
-          <w:i/>
-          <w:color w:val="FF0000"/>
-          <w:sz w:val="28"/>
-          <w:szCs w:val="28"/>
-        </w:rPr>
-        <w:t>xPath</w:t>
-      </w:r>
-      <w:proofErr w:type="spellEnd"/>
-      <w:r>
-        <w:rPr>
-          <w:b/>
-          <w:i/>
-          <w:color w:val="FF0000"/>
-          <w:sz w:val="28"/>
-          <w:szCs w:val="28"/>
-        </w:rPr>
-        <w:t xml:space="preserve"> expression </w:t>
-      </w:r>
-      <w:proofErr w:type="spellStart"/>
-      <w:r>
-        <w:rPr>
-          <w:b/>
-          <w:i/>
-          <w:color w:val="FF0000"/>
-          <w:sz w:val="28"/>
-          <w:szCs w:val="28"/>
-        </w:rPr>
-        <w:t>được</w:t>
-      </w:r>
-      <w:proofErr w:type="spellEnd"/>
-      <w:r>
-        <w:rPr>
-          <w:b/>
-          <w:i/>
-          <w:color w:val="FF0000"/>
-          <w:sz w:val="28"/>
-          <w:szCs w:val="28"/>
-        </w:rPr>
-        <w:t xml:space="preserve"> </w:t>
-      </w:r>
-      <w:proofErr w:type="spellStart"/>
-      <w:r>
-        <w:rPr>
-          <w:b/>
-          <w:i/>
-          <w:color w:val="FF0000"/>
-          <w:sz w:val="28"/>
-          <w:szCs w:val="28"/>
-        </w:rPr>
-        <w:t>đánh</w:t>
-      </w:r>
-      <w:proofErr w:type="spellEnd"/>
-      <w:r>
-        <w:rPr>
-          <w:b/>
-          <w:i/>
-          <w:color w:val="FF0000"/>
-          <w:sz w:val="28"/>
-          <w:szCs w:val="28"/>
-        </w:rPr>
-        <w:t xml:space="preserve"> </w:t>
-      </w:r>
-      <w:proofErr w:type="spellStart"/>
-      <w:r>
-        <w:rPr>
-          <w:b/>
-          <w:i/>
-          <w:color w:val="FF0000"/>
-          <w:sz w:val="28"/>
-          <w:szCs w:val="28"/>
-        </w:rPr>
-        <w:t>số</w:t>
-      </w:r>
-      <w:proofErr w:type="spellEnd"/>
-      <w:r>
-        <w:rPr>
-          <w:b/>
-          <w:i/>
-          <w:color w:val="FF0000"/>
-          <w:sz w:val="28"/>
-          <w:szCs w:val="28"/>
-        </w:rPr>
-        <w:t xml:space="preserve"> </w:t>
-      </w:r>
-      <w:proofErr w:type="spellStart"/>
-      <w:r>
-        <w:rPr>
-          <w:b/>
-          <w:i/>
-          <w:color w:val="FF0000"/>
-          <w:sz w:val="28"/>
-          <w:szCs w:val="28"/>
-        </w:rPr>
-        <w:t>tương</w:t>
-      </w:r>
-      <w:proofErr w:type="spellEnd"/>
-      <w:r>
-        <w:rPr>
-          <w:b/>
-          <w:i/>
-          <w:color w:val="FF0000"/>
-          <w:sz w:val="28"/>
-          <w:szCs w:val="28"/>
-        </w:rPr>
-        <w:t xml:space="preserve"> </w:t>
-      </w:r>
-      <w:proofErr w:type="spellStart"/>
-      <w:r>
-        <w:rPr>
-          <w:b/>
-          <w:i/>
-          <w:color w:val="FF0000"/>
-          <w:sz w:val="28"/>
-          <w:szCs w:val="28"/>
-        </w:rPr>
-        <w:t>ứ</w:t>
-      </w:r>
-      <w:r>
-        <w:rPr>
-          <w:b/>
-          <w:i/>
-          <w:color w:val="FF0000"/>
-          <w:sz w:val="28"/>
-          <w:szCs w:val="28"/>
-        </w:rPr>
-        <w:t>ng</w:t>
-      </w:r>
-      <w:proofErr w:type="spellEnd"/>
-      <w:r>
-        <w:rPr>
-          <w:b/>
-          <w:i/>
-          <w:color w:val="FF0000"/>
-          <w:sz w:val="28"/>
-          <w:szCs w:val="28"/>
-        </w:rPr>
-        <w:t xml:space="preserve"> </w:t>
-      </w:r>
-      <w:proofErr w:type="spellStart"/>
-      <w:r>
-        <w:rPr>
-          <w:b/>
-          <w:i/>
-          <w:color w:val="FF0000"/>
-          <w:sz w:val="28"/>
-          <w:szCs w:val="28"/>
-        </w:rPr>
-        <w:t>vào</w:t>
-      </w:r>
-      <w:proofErr w:type="spellEnd"/>
-      <w:r>
-        <w:rPr>
-          <w:b/>
-          <w:i/>
-          <w:color w:val="FF0000"/>
-          <w:sz w:val="28"/>
-          <w:szCs w:val="28"/>
-        </w:rPr>
-        <w:t xml:space="preserve"> table</w:t>
-      </w:r>
-      <w:r>
-        <w:rPr>
-          <w:b/>
-          <w:i/>
-          <w:color w:val="FF0000"/>
-          <w:sz w:val="28"/>
-          <w:szCs w:val="28"/>
-        </w:rPr>
-        <w:t xml:space="preserve"> </w:t>
-      </w:r>
-      <w:proofErr w:type="spellStart"/>
-      <w:r>
-        <w:rPr>
-          <w:b/>
-          <w:i/>
-          <w:color w:val="FF0000"/>
-          <w:sz w:val="28"/>
-          <w:szCs w:val="28"/>
-        </w:rPr>
-        <w:t>được</w:t>
-      </w:r>
-      <w:proofErr w:type="spellEnd"/>
-      <w:r>
-        <w:rPr>
-          <w:b/>
-          <w:i/>
-          <w:color w:val="FF0000"/>
-          <w:sz w:val="28"/>
-          <w:szCs w:val="28"/>
-        </w:rPr>
-        <w:t xml:space="preserve"> </w:t>
-      </w:r>
-      <w:proofErr w:type="spellStart"/>
-      <w:r>
-        <w:rPr>
-          <w:b/>
-          <w:i/>
-          <w:color w:val="FF0000"/>
-          <w:sz w:val="28"/>
-          <w:szCs w:val="28"/>
-        </w:rPr>
-        <w:t>kẻ</w:t>
-      </w:r>
-      <w:proofErr w:type="spellEnd"/>
-      <w:r>
-        <w:rPr>
-          <w:b/>
-          <w:i/>
-          <w:color w:val="FF0000"/>
-          <w:sz w:val="28"/>
-          <w:szCs w:val="28"/>
-        </w:rPr>
-        <w:t xml:space="preserve"> </w:t>
-      </w:r>
-      <w:proofErr w:type="spellStart"/>
-      <w:r>
-        <w:rPr>
-          <w:b/>
-          <w:i/>
-          <w:color w:val="FF0000"/>
-          <w:sz w:val="28"/>
-          <w:szCs w:val="28"/>
-        </w:rPr>
-        <w:t>sẵn</w:t>
-      </w:r>
-      <w:proofErr w:type="spellEnd"/>
-      <w:r>
-        <w:rPr>
-          <w:b/>
-          <w:i/>
-          <w:color w:val="FF0000"/>
-          <w:sz w:val="28"/>
-          <w:szCs w:val="28"/>
-        </w:rPr>
-        <w:t xml:space="preserve"> </w:t>
-      </w:r>
-      <w:proofErr w:type="spellStart"/>
-      <w:r>
-        <w:rPr>
-          <w:b/>
-          <w:i/>
-          <w:color w:val="FF0000"/>
-          <w:sz w:val="28"/>
-          <w:szCs w:val="28"/>
-        </w:rPr>
-        <w:t>trong</w:t>
-      </w:r>
-      <w:proofErr w:type="spellEnd"/>
-      <w:r>
-        <w:rPr>
-          <w:b/>
-          <w:i/>
-          <w:color w:val="FF0000"/>
-          <w:sz w:val="28"/>
-          <w:szCs w:val="28"/>
-        </w:rPr>
-        <w:t xml:space="preserve"> </w:t>
-      </w:r>
-      <w:proofErr w:type="spellStart"/>
-      <w:r>
-        <w:rPr>
-          <w:b/>
-          <w:i/>
-          <w:color w:val="FF0000"/>
-          <w:sz w:val="28"/>
-          <w:szCs w:val="28"/>
-        </w:rPr>
-        <w:t>từng</w:t>
-      </w:r>
-      <w:proofErr w:type="spellEnd"/>
-      <w:r>
-        <w:rPr>
-          <w:b/>
-          <w:i/>
-          <w:color w:val="FF0000"/>
-          <w:sz w:val="28"/>
-          <w:szCs w:val="28"/>
-        </w:rPr>
-        <w:t xml:space="preserve"> </w:t>
-      </w:r>
-      <w:proofErr w:type="spellStart"/>
-      <w:r>
-        <w:rPr>
-          <w:b/>
-          <w:i/>
-          <w:color w:val="FF0000"/>
-          <w:sz w:val="28"/>
-          <w:szCs w:val="28"/>
-        </w:rPr>
-        <w:t>bài</w:t>
-      </w:r>
-      <w:proofErr w:type="spellEnd"/>
-      <w:r>
-        <w:rPr>
-          <w:b/>
-          <w:i/>
-          <w:color w:val="FF0000"/>
-          <w:sz w:val="28"/>
-          <w:szCs w:val="28"/>
-        </w:rPr>
-        <w:t xml:space="preserve"> </w:t>
-      </w:r>
-      <w:proofErr w:type="spellStart"/>
-      <w:r>
-        <w:rPr>
-          <w:b/>
-          <w:i/>
-          <w:color w:val="FF0000"/>
-          <w:sz w:val="28"/>
-          <w:szCs w:val="28"/>
-        </w:rPr>
-        <w:t>như</w:t>
-      </w:r>
-      <w:proofErr w:type="spellEnd"/>
-      <w:r>
-        <w:rPr>
-          <w:b/>
-          <w:i/>
-          <w:color w:val="FF0000"/>
-          <w:sz w:val="28"/>
-          <w:szCs w:val="28"/>
-        </w:rPr>
-        <w:t xml:space="preserve"> </w:t>
-      </w:r>
-      <w:proofErr w:type="spellStart"/>
-      <w:r>
-        <w:rPr>
-          <w:b/>
-          <w:i/>
-          <w:color w:val="FF0000"/>
-          <w:sz w:val="28"/>
-          <w:szCs w:val="28"/>
-        </w:rPr>
-        <w:t>trên</w:t>
-      </w:r>
-      <w:proofErr w:type="spellEnd"/>
-      <w:r>
-        <w:rPr>
-          <w:b/>
-          <w:i/>
-          <w:color w:val="FF0000"/>
-          <w:sz w:val="28"/>
-          <w:szCs w:val="28"/>
-        </w:rPr>
-        <w:t xml:space="preserve">. </w:t>
-      </w:r>
-      <w:proofErr w:type="spellStart"/>
-      <w:r>
-        <w:rPr>
-          <w:b/>
-          <w:i/>
-          <w:color w:val="FF0000"/>
-          <w:sz w:val="28"/>
-          <w:szCs w:val="28"/>
-        </w:rPr>
-        <w:t>Chúc</w:t>
-      </w:r>
-      <w:proofErr w:type="spellEnd"/>
-      <w:r>
-        <w:rPr>
-          <w:b/>
-          <w:i/>
-          <w:color w:val="FF0000"/>
-          <w:sz w:val="28"/>
-          <w:szCs w:val="28"/>
-        </w:rPr>
-        <w:t xml:space="preserve"> </w:t>
-      </w:r>
-      <w:proofErr w:type="spellStart"/>
-      <w:r>
-        <w:rPr>
-          <w:b/>
-          <w:i/>
-          <w:color w:val="FF0000"/>
-          <w:sz w:val="28"/>
-          <w:szCs w:val="28"/>
-        </w:rPr>
-        <w:t>các</w:t>
-      </w:r>
-      <w:proofErr w:type="spellEnd"/>
-      <w:r>
-        <w:rPr>
-          <w:b/>
-          <w:i/>
-          <w:color w:val="FF0000"/>
-          <w:sz w:val="28"/>
-          <w:szCs w:val="28"/>
-        </w:rPr>
-        <w:t xml:space="preserve"> </w:t>
-      </w:r>
-      <w:proofErr w:type="spellStart"/>
-      <w:r>
-        <w:rPr>
-          <w:b/>
-          <w:i/>
-          <w:color w:val="FF0000"/>
-          <w:sz w:val="28"/>
-          <w:szCs w:val="28"/>
-        </w:rPr>
-        <w:t>bạn</w:t>
-      </w:r>
-      <w:proofErr w:type="spellEnd"/>
-      <w:r>
-        <w:rPr>
-          <w:b/>
-          <w:i/>
-          <w:color w:val="FF0000"/>
-          <w:sz w:val="28"/>
-          <w:szCs w:val="28"/>
-        </w:rPr>
-        <w:t xml:space="preserve"> </w:t>
-      </w:r>
-      <w:proofErr w:type="spellStart"/>
-      <w:r>
-        <w:rPr>
-          <w:b/>
-          <w:i/>
-          <w:color w:val="FF0000"/>
-          <w:sz w:val="28"/>
-          <w:szCs w:val="28"/>
-        </w:rPr>
-        <w:t>thực</w:t>
-      </w:r>
-      <w:proofErr w:type="spellEnd"/>
-      <w:r>
-        <w:rPr>
-          <w:b/>
-          <w:i/>
-          <w:color w:val="FF0000"/>
-          <w:sz w:val="28"/>
-          <w:szCs w:val="28"/>
-        </w:rPr>
-        <w:t xml:space="preserve"> </w:t>
-      </w:r>
-      <w:proofErr w:type="spellStart"/>
-      <w:r>
-        <w:rPr>
-          <w:b/>
-          <w:i/>
-          <w:color w:val="FF0000"/>
-          <w:sz w:val="28"/>
-          <w:szCs w:val="28"/>
-        </w:rPr>
-        <w:t>hành</w:t>
-      </w:r>
-      <w:proofErr w:type="spellEnd"/>
-      <w:r>
-        <w:rPr>
-          <w:b/>
-          <w:i/>
-          <w:color w:val="FF0000"/>
-          <w:sz w:val="28"/>
-          <w:szCs w:val="28"/>
-        </w:rPr>
-        <w:t xml:space="preserve"> </w:t>
-      </w:r>
-      <w:proofErr w:type="spellStart"/>
-      <w:proofErr w:type="gramStart"/>
-      <w:r>
-        <w:rPr>
-          <w:b/>
-          <w:i/>
-          <w:color w:val="FF0000"/>
-          <w:sz w:val="28"/>
-          <w:szCs w:val="28"/>
-        </w:rPr>
-        <w:t>tốt</w:t>
-      </w:r>
-      <w:proofErr w:type="spellEnd"/>
-      <w:r>
-        <w:rPr>
-          <w:b/>
-          <w:i/>
-          <w:color w:val="FF0000"/>
-          <w:sz w:val="28"/>
-          <w:szCs w:val="28"/>
-        </w:rPr>
-        <w:t xml:space="preserve"> !</w:t>
-      </w:r>
-      <w:proofErr w:type="gramEnd"/>
+        <w:t xml:space="preserve"> được kẻ sẵn trong từng bài như trên. Chúc các bạn thực hành tốt !</w:t>
+      </w:r>
     </w:p>
     <w:p>
       <w:pPr>
@@ -4134,7 +2164,6 @@
           <w:u w:val="none"/>
         </w:rPr>
       </w:pPr>
-      <w:proofErr w:type="spellStart"/>
       <w:r>
         <w:rPr>
           <w:rStyle w:val="Hyperlink"/>
@@ -4142,9 +2171,8 @@
           <w:szCs w:val="24"/>
           <w:u w:val="none"/>
         </w:rPr>
-        <w:t>Bài</w:t>
-      </w:r>
-      <w:proofErr w:type="spellEnd"/>
+        <w:t>Bài tậ</w:t>
+      </w:r>
       <w:r>
         <w:rPr>
           <w:rStyle w:val="Hyperlink"/>
@@ -4152,9 +2180,8 @@
           <w:szCs w:val="24"/>
           <w:u w:val="none"/>
         </w:rPr>
-        <w:t xml:space="preserve"> </w:t>
-      </w:r>
-      <w:proofErr w:type="spellStart"/>
+        <w:t xml:space="preserve">p </w:t>
+      </w:r>
       <w:r>
         <w:rPr>
           <w:rStyle w:val="Hyperlink"/>
@@ -4162,7 +2189,7 @@
           <w:szCs w:val="24"/>
           <w:u w:val="none"/>
         </w:rPr>
-        <w:t>tậ</w:t>
+        <w:t xml:space="preserve">xPath </w:t>
       </w:r>
       <w:r>
         <w:rPr>
@@ -4171,9 +2198,8 @@
           <w:szCs w:val="24"/>
           <w:u w:val="none"/>
         </w:rPr>
-        <w:t>p</w:t>
-      </w:r>
-      <w:proofErr w:type="spellEnd"/>
+        <w:t>Buổi</w:t>
+      </w:r>
       <w:r>
         <w:rPr>
           <w:rStyle w:val="Hyperlink"/>
@@ -4183,7 +2209,6 @@
         </w:rPr>
         <w:t xml:space="preserve"> </w:t>
       </w:r>
-      <w:proofErr w:type="spellStart"/>
       <w:r>
         <w:rPr>
           <w:rStyle w:val="Hyperlink"/>
@@ -4191,9 +2216,8 @@
           <w:szCs w:val="24"/>
           <w:u w:val="none"/>
         </w:rPr>
-        <w:t>xPath</w:t>
-      </w:r>
-      <w:proofErr w:type="spellEnd"/>
+        <w:t xml:space="preserve">10, </w:t>
+      </w:r>
       <w:r>
         <w:rPr>
           <w:rStyle w:val="Hyperlink"/>
@@ -4201,9 +2225,8 @@
           <w:szCs w:val="24"/>
           <w:u w:val="none"/>
         </w:rPr>
-        <w:t xml:space="preserve"> </w:t>
-      </w:r>
-      <w:proofErr w:type="spellStart"/>
+        <w:t>11</w:t>
+      </w:r>
       <w:r>
         <w:rPr>
           <w:rStyle w:val="Hyperlink"/>
@@ -4211,9 +2234,8 @@
           <w:szCs w:val="24"/>
           <w:u w:val="none"/>
         </w:rPr>
-        <w:t>Buổi</w:t>
-      </w:r>
-      <w:proofErr w:type="spellEnd"/>
+        <w:t xml:space="preserve"> </w:t>
+      </w:r>
       <w:r>
         <w:rPr>
           <w:rStyle w:val="Hyperlink"/>
@@ -4221,8 +2243,10 @@
           <w:szCs w:val="24"/>
           <w:u w:val="none"/>
         </w:rPr>
-        <w:t xml:space="preserve"> </w:t>
-      </w:r>
+        <w:t xml:space="preserve">- </w:t>
+      </w:r>
+      <w:bookmarkStart w:id="0" w:name="_GoBack"/>
+      <w:bookmarkEnd w:id="0"/>
       <w:r>
         <w:rPr>
           <w:rStyle w:val="Hyperlink"/>
@@ -4230,16 +2254,7 @@
           <w:szCs w:val="24"/>
           <w:u w:val="none"/>
         </w:rPr>
-        <w:t xml:space="preserve">10, </w:t>
-      </w:r>
-      <w:r>
-        <w:rPr>
-          <w:rStyle w:val="Hyperlink"/>
-          <w:b/>
-          <w:szCs w:val="24"/>
-          <w:u w:val="none"/>
-        </w:rPr>
-        <w:t>11</w:t>
+        <w:t>Trang</w:t>
       </w:r>
     </w:p>
     <w:p>
@@ -4252,238 +2267,25 @@
         </w:rPr>
         <w:t>(</w:t>
       </w:r>
-      <w:proofErr w:type="spellStart"/>
-      <w:r>
-        <w:rPr>
-          <w:b/>
-        </w:rPr>
-        <w:t>Học</w:t>
-      </w:r>
-      <w:proofErr w:type="spellEnd"/>
-      <w:r>
-        <w:rPr>
-          <w:b/>
-        </w:rPr>
-        <w:t xml:space="preserve"> </w:t>
-      </w:r>
-      <w:proofErr w:type="spellStart"/>
-      <w:r>
-        <w:rPr>
-          <w:b/>
-        </w:rPr>
-        <w:t>viên</w:t>
-      </w:r>
-      <w:proofErr w:type="spellEnd"/>
-      <w:r>
-        <w:rPr>
-          <w:b/>
-        </w:rPr>
-        <w:t xml:space="preserve"> </w:t>
-      </w:r>
-      <w:proofErr w:type="spellStart"/>
-      <w:r>
-        <w:rPr>
-          <w:b/>
-        </w:rPr>
-        <w:t>á</w:t>
+      <w:r>
+        <w:rPr>
+          <w:b/>
+        </w:rPr>
+        <w:t>Học viên á</w:t>
       </w:r>
       <w:r>
         <w:rPr>
           <w:b/>
           <w:szCs w:val="24"/>
         </w:rPr>
-        <w:t>p</w:t>
-      </w:r>
-      <w:proofErr w:type="spellEnd"/>
+        <w:t>p dụng các hàm, cấu trúc xPath đã học trong buổ</w:t>
+      </w:r>
       <w:r>
         <w:rPr>
           <w:b/>
           <w:szCs w:val="24"/>
         </w:rPr>
-        <w:t xml:space="preserve"> </w:t>
-      </w:r>
-      <w:proofErr w:type="spellStart"/>
-      <w:r>
-        <w:rPr>
-          <w:b/>
-          <w:szCs w:val="24"/>
-        </w:rPr>
-        <w:t>dụng</w:t>
-      </w:r>
-      <w:proofErr w:type="spellEnd"/>
-      <w:r>
-        <w:rPr>
-          <w:b/>
-          <w:szCs w:val="24"/>
-        </w:rPr>
-        <w:t xml:space="preserve"> </w:t>
-      </w:r>
-      <w:proofErr w:type="spellStart"/>
-      <w:r>
-        <w:rPr>
-          <w:b/>
-          <w:szCs w:val="24"/>
-        </w:rPr>
-        <w:t>các</w:t>
-      </w:r>
-      <w:proofErr w:type="spellEnd"/>
-      <w:r>
-        <w:rPr>
-          <w:b/>
-          <w:szCs w:val="24"/>
-        </w:rPr>
-        <w:t xml:space="preserve"> </w:t>
-      </w:r>
-      <w:proofErr w:type="spellStart"/>
-      <w:r>
-        <w:rPr>
-          <w:b/>
-          <w:szCs w:val="24"/>
-        </w:rPr>
-        <w:t>hàm</w:t>
-      </w:r>
-      <w:proofErr w:type="spellEnd"/>
-      <w:r>
-        <w:rPr>
-          <w:b/>
-          <w:szCs w:val="24"/>
-        </w:rPr>
-        <w:t xml:space="preserve">, </w:t>
-      </w:r>
-      <w:proofErr w:type="spellStart"/>
-      <w:r>
-        <w:rPr>
-          <w:b/>
-          <w:szCs w:val="24"/>
-        </w:rPr>
-        <w:t>cấu</w:t>
-      </w:r>
-      <w:proofErr w:type="spellEnd"/>
-      <w:r>
-        <w:rPr>
-          <w:b/>
-          <w:szCs w:val="24"/>
-        </w:rPr>
-        <w:t xml:space="preserve"> </w:t>
-      </w:r>
-      <w:proofErr w:type="spellStart"/>
-      <w:r>
-        <w:rPr>
-          <w:b/>
-          <w:szCs w:val="24"/>
-        </w:rPr>
-        <w:t>trúc</w:t>
-      </w:r>
-      <w:proofErr w:type="spellEnd"/>
-      <w:r>
-        <w:rPr>
-          <w:b/>
-          <w:szCs w:val="24"/>
-        </w:rPr>
-        <w:t xml:space="preserve"> </w:t>
-      </w:r>
-      <w:proofErr w:type="spellStart"/>
-      <w:r>
-        <w:rPr>
-          <w:b/>
-          <w:szCs w:val="24"/>
-        </w:rPr>
-        <w:t>xPath</w:t>
-      </w:r>
-      <w:proofErr w:type="spellEnd"/>
-      <w:r>
-        <w:rPr>
-          <w:b/>
-          <w:szCs w:val="24"/>
-        </w:rPr>
-        <w:t xml:space="preserve"> </w:t>
-      </w:r>
-      <w:proofErr w:type="spellStart"/>
-      <w:r>
-        <w:rPr>
-          <w:b/>
-          <w:szCs w:val="24"/>
-        </w:rPr>
-        <w:t>đã</w:t>
-      </w:r>
-      <w:proofErr w:type="spellEnd"/>
-      <w:r>
-        <w:rPr>
-          <w:b/>
-          <w:szCs w:val="24"/>
-        </w:rPr>
-        <w:t xml:space="preserve"> </w:t>
-      </w:r>
-      <w:proofErr w:type="spellStart"/>
-      <w:r>
-        <w:rPr>
-          <w:b/>
-          <w:szCs w:val="24"/>
-        </w:rPr>
-        <w:t>học</w:t>
-      </w:r>
-      <w:proofErr w:type="spellEnd"/>
-      <w:r>
-        <w:rPr>
-          <w:b/>
-          <w:szCs w:val="24"/>
-        </w:rPr>
-        <w:t xml:space="preserve"> </w:t>
-      </w:r>
-      <w:proofErr w:type="spellStart"/>
-      <w:r>
-        <w:rPr>
-          <w:b/>
-          <w:szCs w:val="24"/>
-        </w:rPr>
-        <w:t>trong</w:t>
-      </w:r>
-      <w:proofErr w:type="spellEnd"/>
-      <w:r>
-        <w:rPr>
-          <w:b/>
-          <w:szCs w:val="24"/>
-        </w:rPr>
-        <w:t xml:space="preserve"> </w:t>
-      </w:r>
-      <w:proofErr w:type="spellStart"/>
-      <w:r>
-        <w:rPr>
-          <w:b/>
-          <w:szCs w:val="24"/>
-        </w:rPr>
-        <w:t>buổ</w:t>
-      </w:r>
-      <w:r>
-        <w:rPr>
-          <w:b/>
-          <w:szCs w:val="24"/>
-        </w:rPr>
-        <w:t>i</w:t>
-      </w:r>
-      <w:proofErr w:type="spellEnd"/>
-      <w:r>
-        <w:rPr>
-          <w:b/>
-          <w:szCs w:val="24"/>
-        </w:rPr>
-        <w:t xml:space="preserve"> 10 </w:t>
-      </w:r>
-      <w:proofErr w:type="spellStart"/>
-      <w:r>
-        <w:rPr>
-          <w:b/>
-          <w:szCs w:val="24"/>
-        </w:rPr>
-        <w:t>và</w:t>
-      </w:r>
-      <w:proofErr w:type="spellEnd"/>
-      <w:r>
-        <w:rPr>
-          <w:b/>
-          <w:szCs w:val="24"/>
-        </w:rPr>
-        <w:t xml:space="preserve"> 11</w:t>
+        <w:t>i 10 và 11</w:t>
       </w:r>
       <w:r>
         <w:rPr>
@@ -4501,59 +2303,13 @@
           <w:szCs w:val="24"/>
         </w:rPr>
       </w:pPr>
-      <w:proofErr w:type="spellStart"/>
       <w:r>
         <w:rPr>
           <w:b/>
           <w:i/>
           <w:szCs w:val="24"/>
         </w:rPr>
-        <w:t>Bài</w:t>
-      </w:r>
-      <w:proofErr w:type="spellEnd"/>
-      <w:r>
-        <w:rPr>
-          <w:b/>
-          <w:i/>
-          <w:szCs w:val="24"/>
-        </w:rPr>
-        <w:t xml:space="preserve"> 1: </w:t>
-      </w:r>
-      <w:proofErr w:type="spellStart"/>
-      <w:r>
-        <w:rPr>
-          <w:b/>
-          <w:i/>
-          <w:szCs w:val="24"/>
-        </w:rPr>
-        <w:t>vào</w:t>
-      </w:r>
-      <w:proofErr w:type="spellEnd"/>
-      <w:r>
-        <w:rPr>
-          <w:b/>
-          <w:i/>
-          <w:szCs w:val="24"/>
-        </w:rPr>
-        <w:t xml:space="preserve"> </w:t>
-      </w:r>
-      <w:proofErr w:type="spellStart"/>
-      <w:r>
-        <w:rPr>
-          <w:b/>
-          <w:i/>
-          <w:szCs w:val="24"/>
-        </w:rPr>
-        <w:t>trang</w:t>
-      </w:r>
-      <w:proofErr w:type="spellEnd"/>
-      <w:r>
-        <w:rPr>
-          <w:b/>
-          <w:i/>
-          <w:szCs w:val="24"/>
-        </w:rPr>
-        <w:t xml:space="preserve"> </w:t>
+        <w:t xml:space="preserve">Bài 1: vào trang </w:t>
       </w:r>
       <w:hyperlink r:id="rId14" w:history="1">
         <w:r>
@@ -4588,196 +2344,14 @@
           <w:szCs w:val="24"/>
         </w:rPr>
       </w:pPr>
-      <w:proofErr w:type="spellStart"/>
       <w:r>
         <w:rPr>
           <w:b/>
           <w:i/>
           <w:szCs w:val="24"/>
         </w:rPr>
-        <w:t>Tìm</w:t>
-      </w:r>
-      <w:proofErr w:type="spellEnd"/>
-      <w:r>
-        <w:rPr>
-          <w:b/>
-          <w:i/>
-          <w:szCs w:val="24"/>
-        </w:rPr>
-        <w:t xml:space="preserve"> </w:t>
-      </w:r>
-      <w:proofErr w:type="spellStart"/>
-      <w:r>
-        <w:rPr>
-          <w:b/>
-          <w:i/>
-          <w:szCs w:val="24"/>
-        </w:rPr>
-        <w:t>xPath</w:t>
-      </w:r>
-      <w:proofErr w:type="spellEnd"/>
-      <w:r>
-        <w:rPr>
-          <w:b/>
-          <w:i/>
-          <w:szCs w:val="24"/>
-        </w:rPr>
-        <w:t xml:space="preserve"> </w:t>
-      </w:r>
-      <w:proofErr w:type="spellStart"/>
-      <w:r>
-        <w:rPr>
-          <w:b/>
-          <w:i/>
-          <w:szCs w:val="24"/>
-        </w:rPr>
-        <w:t>các</w:t>
-      </w:r>
-      <w:proofErr w:type="spellEnd"/>
-      <w:r>
-        <w:rPr>
-          <w:b/>
-          <w:i/>
-          <w:szCs w:val="24"/>
-        </w:rPr>
-        <w:t xml:space="preserve"> element </w:t>
-      </w:r>
-      <w:proofErr w:type="spellStart"/>
-      <w:r>
-        <w:rPr>
-          <w:b/>
-          <w:i/>
-          <w:szCs w:val="24"/>
-        </w:rPr>
-        <w:t>trên</w:t>
-      </w:r>
-      <w:proofErr w:type="spellEnd"/>
-      <w:r>
-        <w:rPr>
-          <w:b/>
-          <w:i/>
-          <w:szCs w:val="24"/>
-        </w:rPr>
-        <w:t xml:space="preserve"> </w:t>
-      </w:r>
-      <w:proofErr w:type="spellStart"/>
-      <w:r>
-        <w:rPr>
-          <w:b/>
-          <w:i/>
-          <w:szCs w:val="24"/>
-        </w:rPr>
-        <w:t>trang</w:t>
-      </w:r>
-      <w:proofErr w:type="spellEnd"/>
-      <w:r>
-        <w:rPr>
-          <w:b/>
-          <w:i/>
-          <w:szCs w:val="24"/>
-        </w:rPr>
-        <w:t xml:space="preserve"> </w:t>
-      </w:r>
-      <w:proofErr w:type="spellStart"/>
-      <w:r>
-        <w:rPr>
-          <w:b/>
-          <w:i/>
-          <w:szCs w:val="24"/>
-        </w:rPr>
-        <w:t>đăng</w:t>
-      </w:r>
-      <w:proofErr w:type="spellEnd"/>
-      <w:r>
-        <w:rPr>
-          <w:b/>
-          <w:i/>
-          <w:szCs w:val="24"/>
-        </w:rPr>
-        <w:t xml:space="preserve"> </w:t>
-      </w:r>
-      <w:proofErr w:type="spellStart"/>
-      <w:r>
-        <w:rPr>
-          <w:b/>
-          <w:i/>
-          <w:szCs w:val="24"/>
-        </w:rPr>
-        <w:t>ký</w:t>
-      </w:r>
-      <w:proofErr w:type="spellEnd"/>
-      <w:r>
-        <w:rPr>
-          <w:b/>
-          <w:i/>
-          <w:szCs w:val="24"/>
-        </w:rPr>
-        <w:t xml:space="preserve"> </w:t>
-      </w:r>
-      <w:proofErr w:type="spellStart"/>
-      <w:r>
-        <w:rPr>
-          <w:b/>
-          <w:i/>
-          <w:szCs w:val="24"/>
-        </w:rPr>
-        <w:t>và</w:t>
-      </w:r>
-      <w:proofErr w:type="spellEnd"/>
-      <w:r>
-        <w:rPr>
-          <w:b/>
-          <w:i/>
-          <w:szCs w:val="24"/>
-        </w:rPr>
-        <w:t xml:space="preserve"> fill </w:t>
-      </w:r>
-      <w:proofErr w:type="spellStart"/>
-      <w:r>
-        <w:rPr>
-          <w:b/>
-          <w:i/>
-          <w:szCs w:val="24"/>
-        </w:rPr>
-        <w:t>vào</w:t>
-      </w:r>
-      <w:proofErr w:type="spellEnd"/>
-      <w:r>
-        <w:rPr>
-          <w:b/>
-          <w:i/>
-          <w:szCs w:val="24"/>
-        </w:rPr>
-        <w:t xml:space="preserve"> </w:t>
-      </w:r>
-      <w:proofErr w:type="spellStart"/>
-      <w:r>
-        <w:rPr>
-          <w:b/>
-          <w:i/>
-          <w:szCs w:val="24"/>
-        </w:rPr>
-        <w:t>bảng</w:t>
-      </w:r>
-      <w:proofErr w:type="spellEnd"/>
-      <w:r>
-        <w:rPr>
-          <w:b/>
-          <w:i/>
-          <w:szCs w:val="24"/>
-        </w:rPr>
-        <w:t xml:space="preserve"> </w:t>
-      </w:r>
-      <w:proofErr w:type="spellStart"/>
-      <w:r>
-        <w:rPr>
-          <w:b/>
-          <w:i/>
-          <w:szCs w:val="24"/>
-        </w:rPr>
-        <w:t>sau</w:t>
-      </w:r>
-      <w:proofErr w:type="spellEnd"/>
+        <w:t>Tìm xPath các element trên trang đăng ký và fill vào bảng sau</w:t>
+      </w:r>
     </w:p>
     <w:tbl>
       <w:tblPr>
@@ -4806,77 +2380,13 @@
                 <w:szCs w:val="24"/>
               </w:rPr>
             </w:pPr>
-            <w:proofErr w:type="spellStart"/>
-            <w:r>
-              <w:rPr>
-                <w:b/>
-                <w:i/>
-                <w:szCs w:val="24"/>
-              </w:rPr>
-              <w:t>Tên</w:t>
-            </w:r>
-            <w:proofErr w:type="spellEnd"/>
-            <w:r>
-              <w:rPr>
-                <w:b/>
-                <w:i/>
-                <w:szCs w:val="24"/>
-              </w:rPr>
-              <w:t xml:space="preserve"> element (</w:t>
-            </w:r>
-            <w:proofErr w:type="spellStart"/>
-            <w:r>
-              <w:rPr>
-                <w:b/>
-                <w:i/>
-                <w:szCs w:val="24"/>
-              </w:rPr>
-              <w:t>tự</w:t>
-            </w:r>
-            <w:proofErr w:type="spellEnd"/>
-            <w:r>
-              <w:rPr>
-                <w:b/>
-                <w:i/>
-                <w:szCs w:val="24"/>
-              </w:rPr>
-              <w:t xml:space="preserve"> </w:t>
-            </w:r>
-            <w:proofErr w:type="spellStart"/>
-            <w:r>
-              <w:rPr>
-                <w:b/>
-                <w:i/>
-                <w:szCs w:val="24"/>
-              </w:rPr>
-              <w:t>đặt</w:t>
-            </w:r>
-            <w:proofErr w:type="spellEnd"/>
-            <w:r>
-              <w:rPr>
-                <w:b/>
-                <w:i/>
-                <w:szCs w:val="24"/>
-              </w:rPr>
-              <w:t xml:space="preserve"> </w:t>
-            </w:r>
-            <w:proofErr w:type="spellStart"/>
-            <w:r>
-              <w:rPr>
-                <w:b/>
-                <w:i/>
-                <w:szCs w:val="24"/>
-              </w:rPr>
-              <w:t>tên</w:t>
-            </w:r>
-            <w:proofErr w:type="spellEnd"/>
-            <w:r>
-              <w:rPr>
-                <w:b/>
-                <w:i/>
-                <w:szCs w:val="24"/>
-              </w:rPr>
-              <w:t>)</w:t>
+            <w:r>
+              <w:rPr>
+                <w:b/>
+                <w:i/>
+                <w:szCs w:val="24"/>
+              </w:rPr>
+              <w:t>Tên element (tự đặt tên)</w:t>
             </w:r>
           </w:p>
         </w:tc>
@@ -4895,7 +2405,6 @@
                 <w:szCs w:val="24"/>
               </w:rPr>
             </w:pPr>
-            <w:proofErr w:type="spellStart"/>
             <w:r>
               <w:rPr>
                 <w:b/>
@@ -4904,7 +2413,6 @@
               </w:rPr>
               <w:t>xPath</w:t>
             </w:r>
-            <w:proofErr w:type="spellEnd"/>
           </w:p>
         </w:tc>
         <w:tc>
@@ -4947,7 +2455,6 @@
                 <w:szCs w:val="24"/>
               </w:rPr>
             </w:pPr>
-            <w:proofErr w:type="spellStart"/>
             <w:r>
               <w:rPr>
                 <w:b/>
@@ -4956,7 +2463,6 @@
               </w:rPr>
               <w:t>textHoVaTen</w:t>
             </w:r>
-            <w:proofErr w:type="spellEnd"/>
           </w:p>
         </w:tc>
         <w:tc>
@@ -4978,55 +2484,7 @@
                 <w:b/>
                 <w:szCs w:val="24"/>
               </w:rPr>
-              <w:t>//label[contains(text(),'</w:t>
-            </w:r>
-            <w:proofErr w:type="spellStart"/>
-            <w:r>
-              <w:rPr>
-                <w:b/>
-                <w:szCs w:val="24"/>
-              </w:rPr>
-              <w:t>Họ</w:t>
-            </w:r>
-            <w:proofErr w:type="spellEnd"/>
-            <w:r>
-              <w:rPr>
-                <w:b/>
-                <w:szCs w:val="24"/>
-              </w:rPr>
-              <w:t xml:space="preserve"> </w:t>
-            </w:r>
-            <w:proofErr w:type="spellStart"/>
-            <w:r>
-              <w:rPr>
-                <w:b/>
-                <w:szCs w:val="24"/>
-              </w:rPr>
-              <w:t>và</w:t>
-            </w:r>
-            <w:proofErr w:type="spellEnd"/>
-            <w:r>
-              <w:rPr>
-                <w:b/>
-                <w:szCs w:val="24"/>
-              </w:rPr>
-              <w:t xml:space="preserve"> </w:t>
-            </w:r>
-            <w:proofErr w:type="spellStart"/>
-            <w:r>
-              <w:rPr>
-                <w:b/>
-                <w:szCs w:val="24"/>
-              </w:rPr>
-              <w:t>tên</w:t>
-            </w:r>
-            <w:proofErr w:type="spellEnd"/>
-            <w:r>
-              <w:rPr>
-                <w:b/>
-                <w:szCs w:val="24"/>
-              </w:rPr>
-              <w:t>')]</w:t>
+              <w:t>//label[contains(text(),'Họ và tên')]</w:t>
             </w:r>
           </w:p>
         </w:tc>
@@ -5062,7 +2520,6 @@
                 <w:szCs w:val="24"/>
               </w:rPr>
             </w:pPr>
-            <w:proofErr w:type="spellStart"/>
             <w:r>
               <w:rPr>
                 <w:b/>
@@ -5071,7 +2528,6 @@
               </w:rPr>
               <w:t>textEmail</w:t>
             </w:r>
-            <w:proofErr w:type="spellEnd"/>
           </w:p>
         </w:tc>
         <w:tc>
@@ -5094,43 +2550,7 @@
                 <w:i/>
                 <w:szCs w:val="24"/>
               </w:rPr>
-              <w:t>//label[contains(text(),'</w:t>
-            </w:r>
-            <w:proofErr w:type="spellStart"/>
-            <w:r>
-              <w:rPr>
-                <w:b/>
-                <w:i/>
-                <w:szCs w:val="24"/>
-              </w:rPr>
-              <w:t>Địa</w:t>
-            </w:r>
-            <w:proofErr w:type="spellEnd"/>
-            <w:r>
-              <w:rPr>
-                <w:b/>
-                <w:i/>
-                <w:szCs w:val="24"/>
-              </w:rPr>
-              <w:t xml:space="preserve"> </w:t>
-            </w:r>
-            <w:proofErr w:type="spellStart"/>
-            <w:r>
-              <w:rPr>
-                <w:b/>
-                <w:i/>
-                <w:szCs w:val="24"/>
-              </w:rPr>
-              <w:t>chỉ</w:t>
-            </w:r>
-            <w:proofErr w:type="spellEnd"/>
-            <w:r>
-              <w:rPr>
-                <w:b/>
-                <w:i/>
-                <w:szCs w:val="24"/>
-              </w:rPr>
-              <w:t xml:space="preserve"> Email')]</w:t>
+              <w:t>//label[contains(text(),'Địa chỉ Email')]</w:t>
             </w:r>
           </w:p>
         </w:tc>
@@ -5166,7 +2586,6 @@
                 <w:szCs w:val="24"/>
               </w:rPr>
             </w:pPr>
-            <w:proofErr w:type="spellStart"/>
             <w:r>
               <w:rPr>
                 <w:b/>
@@ -5175,7 +2594,6 @@
               </w:rPr>
               <w:t>textNhapLaiEmail</w:t>
             </w:r>
-            <w:proofErr w:type="spellEnd"/>
           </w:p>
         </w:tc>
         <w:tc>
@@ -5198,43 +2616,7 @@
                 <w:i/>
                 <w:szCs w:val="24"/>
               </w:rPr>
-              <w:t>//label[contains(text(),'</w:t>
-            </w:r>
-            <w:proofErr w:type="spellStart"/>
-            <w:r>
-              <w:rPr>
-                <w:b/>
-                <w:i/>
-                <w:szCs w:val="24"/>
-              </w:rPr>
-              <w:t>Nhập</w:t>
-            </w:r>
-            <w:proofErr w:type="spellEnd"/>
-            <w:r>
-              <w:rPr>
-                <w:b/>
-                <w:i/>
-                <w:szCs w:val="24"/>
-              </w:rPr>
-              <w:t xml:space="preserve"> </w:t>
-            </w:r>
-            <w:proofErr w:type="spellStart"/>
-            <w:r>
-              <w:rPr>
-                <w:b/>
-                <w:i/>
-                <w:szCs w:val="24"/>
-              </w:rPr>
-              <w:t>lại</w:t>
-            </w:r>
-            <w:proofErr w:type="spellEnd"/>
-            <w:r>
-              <w:rPr>
-                <w:b/>
-                <w:i/>
-                <w:szCs w:val="24"/>
-              </w:rPr>
-              <w:t xml:space="preserve"> Email')]</w:t>
+              <w:t>//label[contains(text(),'Nhập lại Email')]</w:t>
             </w:r>
           </w:p>
         </w:tc>
@@ -5270,24 +2652,14 @@
                 <w:szCs w:val="24"/>
               </w:rPr>
             </w:pPr>
-            <w:proofErr w:type="spellStart"/>
-            <w:r>
-              <w:rPr>
-                <w:b/>
-                <w:i/>
-                <w:szCs w:val="24"/>
-              </w:rPr>
-              <w:t>text</w:t>
-            </w:r>
-            <w:r>
-              <w:rPr>
-                <w:b/>
-                <w:i/>
-                <w:szCs w:val="24"/>
-              </w:rPr>
-              <w:t>MatKhau</w:t>
-            </w:r>
-            <w:proofErr w:type="spellEnd"/>
+            <w:r>
+              <w:rPr>
+                <w:b/>
+                <w:i/>
+                <w:szCs w:val="24"/>
+              </w:rPr>
+              <w:t>textMatKhau</w:t>
+            </w:r>
           </w:p>
         </w:tc>
         <w:tc>
@@ -5310,43 +2682,7 @@
                 <w:i/>
                 <w:szCs w:val="24"/>
               </w:rPr>
-              <w:t>(//label[contains(text(),'</w:t>
-            </w:r>
-            <w:proofErr w:type="spellStart"/>
-            <w:r>
-              <w:rPr>
-                <w:b/>
-                <w:i/>
-                <w:szCs w:val="24"/>
-              </w:rPr>
-              <w:t>Mật</w:t>
-            </w:r>
-            <w:proofErr w:type="spellEnd"/>
-            <w:r>
-              <w:rPr>
-                <w:b/>
-                <w:i/>
-                <w:szCs w:val="24"/>
-              </w:rPr>
-              <w:t xml:space="preserve"> </w:t>
-            </w:r>
-            <w:proofErr w:type="spellStart"/>
-            <w:r>
-              <w:rPr>
-                <w:b/>
-                <w:i/>
-                <w:szCs w:val="24"/>
-              </w:rPr>
-              <w:t>khẩu</w:t>
-            </w:r>
-            <w:proofErr w:type="spellEnd"/>
-            <w:r>
-              <w:rPr>
-                <w:b/>
-                <w:i/>
-                <w:szCs w:val="24"/>
-              </w:rPr>
-              <w:t>')])[3]</w:t>
+              <w:t>(//label[contains(text(),'Mật khẩu')])[3]</w:t>
             </w:r>
           </w:p>
         </w:tc>
@@ -5382,32 +2718,14 @@
                 <w:szCs w:val="24"/>
               </w:rPr>
             </w:pPr>
-            <w:proofErr w:type="spellStart"/>
-            <w:r>
-              <w:rPr>
-                <w:b/>
-                <w:i/>
-                <w:szCs w:val="24"/>
-              </w:rPr>
-              <w:t>text</w:t>
-            </w:r>
-            <w:r>
-              <w:rPr>
-                <w:b/>
-                <w:i/>
-                <w:szCs w:val="24"/>
-              </w:rPr>
-              <w:t>NhapLai</w:t>
-            </w:r>
-            <w:r>
-              <w:rPr>
-                <w:b/>
-                <w:i/>
-                <w:szCs w:val="24"/>
-              </w:rPr>
-              <w:t>MatKhau</w:t>
-            </w:r>
-            <w:proofErr w:type="spellEnd"/>
+            <w:r>
+              <w:rPr>
+                <w:b/>
+                <w:i/>
+                <w:szCs w:val="24"/>
+              </w:rPr>
+              <w:t>textNhapLaiMatKhau</w:t>
+            </w:r>
           </w:p>
         </w:tc>
         <w:tc>
@@ -5430,79 +2748,7 @@
                 <w:i/>
                 <w:szCs w:val="24"/>
               </w:rPr>
-              <w:t>//label[contains(text(),'</w:t>
-            </w:r>
-            <w:proofErr w:type="spellStart"/>
-            <w:r>
-              <w:rPr>
-                <w:b/>
-                <w:i/>
-                <w:szCs w:val="24"/>
-              </w:rPr>
-              <w:t>Nhập</w:t>
-            </w:r>
-            <w:proofErr w:type="spellEnd"/>
-            <w:r>
-              <w:rPr>
-                <w:b/>
-                <w:i/>
-                <w:szCs w:val="24"/>
-              </w:rPr>
-              <w:t xml:space="preserve"> </w:t>
-            </w:r>
-            <w:proofErr w:type="spellStart"/>
-            <w:r>
-              <w:rPr>
-                <w:b/>
-                <w:i/>
-                <w:szCs w:val="24"/>
-              </w:rPr>
-              <w:t>lại</w:t>
-            </w:r>
-            <w:proofErr w:type="spellEnd"/>
-            <w:r>
-              <w:rPr>
-                <w:b/>
-                <w:i/>
-                <w:szCs w:val="24"/>
-              </w:rPr>
-              <w:t xml:space="preserve"> </w:t>
-            </w:r>
-            <w:proofErr w:type="spellStart"/>
-            <w:r>
-              <w:rPr>
-                <w:b/>
-                <w:i/>
-                <w:szCs w:val="24"/>
-              </w:rPr>
-              <w:t>Mật</w:t>
-            </w:r>
-            <w:proofErr w:type="spellEnd"/>
-            <w:r>
-              <w:rPr>
-                <w:b/>
-                <w:i/>
-                <w:szCs w:val="24"/>
-              </w:rPr>
-              <w:t xml:space="preserve"> </w:t>
-            </w:r>
-            <w:proofErr w:type="spellStart"/>
-            <w:r>
-              <w:rPr>
-                <w:b/>
-                <w:i/>
-                <w:szCs w:val="24"/>
-              </w:rPr>
-              <w:t>khẩu</w:t>
-            </w:r>
-            <w:proofErr w:type="spellEnd"/>
-            <w:r>
-              <w:rPr>
-                <w:b/>
-                <w:i/>
-                <w:szCs w:val="24"/>
-              </w:rPr>
-              <w:t>')]</w:t>
+              <w:t>//label[contains(text(),'Nhập lại Mật khẩu')]</w:t>
             </w:r>
           </w:p>
         </w:tc>
@@ -5538,7 +2784,6 @@
                 <w:szCs w:val="24"/>
               </w:rPr>
             </w:pPr>
-            <w:proofErr w:type="spellStart"/>
             <w:r>
               <w:rPr>
                 <w:b/>
@@ -5547,7 +2792,6 @@
               </w:rPr>
               <w:t>TextDienThoai</w:t>
             </w:r>
-            <w:proofErr w:type="spellEnd"/>
           </w:p>
         </w:tc>
         <w:tc>
@@ -5570,43 +2814,7 @@
                 <w:i/>
                 <w:szCs w:val="24"/>
               </w:rPr>
-              <w:t>//label[contains(text(),'</w:t>
-            </w:r>
-            <w:proofErr w:type="spellStart"/>
-            <w:r>
-              <w:rPr>
-                <w:b/>
-                <w:i/>
-                <w:szCs w:val="24"/>
-              </w:rPr>
-              <w:t>Điện</w:t>
-            </w:r>
-            <w:proofErr w:type="spellEnd"/>
-            <w:r>
-              <w:rPr>
-                <w:b/>
-                <w:i/>
-                <w:szCs w:val="24"/>
-              </w:rPr>
-              <w:t xml:space="preserve"> </w:t>
-            </w:r>
-            <w:proofErr w:type="spellStart"/>
-            <w:r>
-              <w:rPr>
-                <w:b/>
-                <w:i/>
-                <w:szCs w:val="24"/>
-              </w:rPr>
-              <w:t>thoại</w:t>
-            </w:r>
-            <w:proofErr w:type="spellEnd"/>
-            <w:r>
-              <w:rPr>
-                <w:b/>
-                <w:i/>
-                <w:szCs w:val="24"/>
-              </w:rPr>
-              <w:t>')]</w:t>
+              <w:t>//label[contains(text(),'Điện thoại')]</w:t>
             </w:r>
           </w:p>
         </w:tc>
@@ -5648,133 +2856,7 @@
                 <w:i/>
                 <w:szCs w:val="24"/>
               </w:rPr>
-              <w:t>… (</w:t>
-            </w:r>
-            <w:proofErr w:type="spellStart"/>
-            <w:r>
-              <w:rPr>
-                <w:b/>
-                <w:i/>
-                <w:szCs w:val="24"/>
-              </w:rPr>
-              <w:t>mọi</w:t>
-            </w:r>
-            <w:proofErr w:type="spellEnd"/>
-            <w:r>
-              <w:rPr>
-                <w:b/>
-                <w:i/>
-                <w:szCs w:val="24"/>
-              </w:rPr>
-              <w:t xml:space="preserve"> </w:t>
-            </w:r>
-            <w:proofErr w:type="spellStart"/>
-            <w:r>
-              <w:rPr>
-                <w:b/>
-                <w:i/>
-                <w:szCs w:val="24"/>
-              </w:rPr>
-              <w:t>người</w:t>
-            </w:r>
-            <w:proofErr w:type="spellEnd"/>
-            <w:r>
-              <w:rPr>
-                <w:b/>
-                <w:i/>
-                <w:szCs w:val="24"/>
-              </w:rPr>
-              <w:t xml:space="preserve"> </w:t>
-            </w:r>
-            <w:proofErr w:type="spellStart"/>
-            <w:r>
-              <w:rPr>
-                <w:b/>
-                <w:i/>
-                <w:szCs w:val="24"/>
-              </w:rPr>
-              <w:t>tự</w:t>
-            </w:r>
-            <w:proofErr w:type="spellEnd"/>
-            <w:r>
-              <w:rPr>
-                <w:b/>
-                <w:i/>
-                <w:szCs w:val="24"/>
-              </w:rPr>
-              <w:t xml:space="preserve"> </w:t>
-            </w:r>
-            <w:proofErr w:type="spellStart"/>
-            <w:r>
-              <w:rPr>
-                <w:b/>
-                <w:i/>
-                <w:szCs w:val="24"/>
-              </w:rPr>
-              <w:t>đặt</w:t>
-            </w:r>
-            <w:proofErr w:type="spellEnd"/>
-            <w:r>
-              <w:rPr>
-                <w:b/>
-                <w:i/>
-                <w:szCs w:val="24"/>
-              </w:rPr>
-              <w:t xml:space="preserve"> </w:t>
-            </w:r>
-            <w:proofErr w:type="spellStart"/>
-            <w:r>
-              <w:rPr>
-                <w:b/>
-                <w:i/>
-                <w:szCs w:val="24"/>
-              </w:rPr>
-              <w:t>tên</w:t>
-            </w:r>
-            <w:proofErr w:type="spellEnd"/>
-            <w:r>
-              <w:rPr>
-                <w:b/>
-                <w:i/>
-                <w:szCs w:val="24"/>
-              </w:rPr>
-              <w:t xml:space="preserve"> </w:t>
-            </w:r>
-            <w:proofErr w:type="spellStart"/>
-            <w:r>
-              <w:rPr>
-                <w:b/>
-                <w:i/>
-                <w:szCs w:val="24"/>
-              </w:rPr>
-              <w:t>đến</w:t>
-            </w:r>
-            <w:proofErr w:type="spellEnd"/>
-            <w:r>
-              <w:rPr>
-                <w:b/>
-                <w:i/>
-                <w:szCs w:val="24"/>
-              </w:rPr>
-              <w:t xml:space="preserve"> </w:t>
-            </w:r>
-            <w:proofErr w:type="spellStart"/>
-            <w:r>
-              <w:rPr>
-                <w:b/>
-                <w:i/>
-                <w:szCs w:val="24"/>
-              </w:rPr>
-              <w:t>hết</w:t>
-            </w:r>
-            <w:proofErr w:type="spellEnd"/>
-            <w:r>
-              <w:rPr>
-                <w:b/>
-                <w:i/>
-                <w:szCs w:val="24"/>
-              </w:rPr>
-              <w:t>)</w:t>
+              <w:t>… (mọi người tự đặt tên đến hết)</w:t>
             </w:r>
           </w:p>
         </w:tc>
@@ -5835,95 +2917,13 @@
           <w:szCs w:val="24"/>
         </w:rPr>
       </w:pPr>
-      <w:proofErr w:type="spellStart"/>
       <w:r>
         <w:rPr>
           <w:b/>
           <w:i/>
           <w:szCs w:val="24"/>
         </w:rPr>
-        <w:t>Vào</w:t>
-      </w:r>
-      <w:proofErr w:type="spellEnd"/>
-      <w:r>
-        <w:rPr>
-          <w:b/>
-          <w:i/>
-          <w:szCs w:val="24"/>
-        </w:rPr>
-        <w:t xml:space="preserve"> </w:t>
-      </w:r>
-      <w:proofErr w:type="spellStart"/>
-      <w:r>
-        <w:rPr>
-          <w:b/>
-          <w:i/>
-          <w:szCs w:val="24"/>
-        </w:rPr>
-        <w:t>trang</w:t>
-      </w:r>
-      <w:proofErr w:type="spellEnd"/>
-      <w:r>
-        <w:rPr>
-          <w:b/>
-          <w:i/>
-          <w:szCs w:val="24"/>
-        </w:rPr>
-        <w:t xml:space="preserve"> </w:t>
-      </w:r>
-      <w:proofErr w:type="spellStart"/>
-      <w:r>
-        <w:rPr>
-          <w:b/>
-          <w:i/>
-          <w:szCs w:val="24"/>
-        </w:rPr>
-        <w:t>chỉnh</w:t>
-      </w:r>
-      <w:proofErr w:type="spellEnd"/>
-      <w:r>
-        <w:rPr>
-          <w:b/>
-          <w:i/>
-          <w:szCs w:val="24"/>
-        </w:rPr>
-        <w:t xml:space="preserve"> </w:t>
-      </w:r>
-      <w:proofErr w:type="spellStart"/>
-      <w:r>
-        <w:rPr>
-          <w:b/>
-          <w:i/>
-          <w:szCs w:val="24"/>
-        </w:rPr>
-        <w:t>sửa</w:t>
-      </w:r>
-      <w:proofErr w:type="spellEnd"/>
-      <w:r>
-        <w:rPr>
-          <w:b/>
-          <w:i/>
-          <w:szCs w:val="24"/>
-        </w:rPr>
-        <w:t xml:space="preserve"> </w:t>
-      </w:r>
-      <w:proofErr w:type="spellStart"/>
-      <w:r>
-        <w:rPr>
-          <w:b/>
-          <w:i/>
-          <w:szCs w:val="24"/>
-        </w:rPr>
-        <w:t>thông</w:t>
-      </w:r>
-      <w:proofErr w:type="spellEnd"/>
-      <w:r>
-        <w:rPr>
-          <w:b/>
-          <w:i/>
-          <w:szCs w:val="24"/>
-        </w:rPr>
-        <w:t xml:space="preserve"> tin </w:t>
+        <w:t xml:space="preserve">Vào trang chỉnh sửa thông tin </w:t>
       </w:r>
     </w:p>
     <w:p>
@@ -5976,250 +2976,22 @@
           </wp:inline>
         </w:drawing>
       </w:r>
-      <w:proofErr w:type="spellStart"/>
       <w:r>
         <w:rPr>
           <w:b/>
           <w:i/>
           <w:szCs w:val="24"/>
         </w:rPr>
-        <w:t>Sau</w:t>
-      </w:r>
-      <w:proofErr w:type="spellEnd"/>
+        <w:t xml:space="preserve">Sau đó </w:t>
+      </w:r>
       <w:r>
         <w:rPr>
           <w:b/>
           <w:i/>
           <w:szCs w:val="24"/>
         </w:rPr>
-        <w:t xml:space="preserve"> </w:t>
-      </w:r>
-      <w:proofErr w:type="spellStart"/>
-      <w:r>
-        <w:rPr>
-          <w:b/>
-          <w:i/>
-          <w:szCs w:val="24"/>
-        </w:rPr>
-        <w:t>đó</w:t>
-      </w:r>
-      <w:proofErr w:type="spellEnd"/>
-      <w:r>
-        <w:rPr>
-          <w:b/>
-          <w:i/>
-          <w:szCs w:val="24"/>
-        </w:rPr>
-        <w:t xml:space="preserve"> </w:t>
-      </w:r>
-      <w:proofErr w:type="spellStart"/>
-      <w:r>
-        <w:rPr>
-          <w:b/>
-          <w:i/>
-          <w:szCs w:val="24"/>
-        </w:rPr>
-        <w:t>tìm</w:t>
-      </w:r>
-      <w:proofErr w:type="spellEnd"/>
-      <w:r>
-        <w:rPr>
-          <w:b/>
-          <w:i/>
-          <w:szCs w:val="24"/>
-        </w:rPr>
-        <w:t xml:space="preserve"> </w:t>
-      </w:r>
-      <w:proofErr w:type="spellStart"/>
-      <w:r>
-        <w:rPr>
-          <w:b/>
-          <w:i/>
-          <w:szCs w:val="24"/>
-        </w:rPr>
-        <w:t>xPath</w:t>
-      </w:r>
-      <w:proofErr w:type="spellEnd"/>
-      <w:r>
-        <w:rPr>
-          <w:b/>
-          <w:i/>
-          <w:szCs w:val="24"/>
-        </w:rPr>
-        <w:t xml:space="preserve"> </w:t>
-      </w:r>
-      <w:proofErr w:type="spellStart"/>
-      <w:r>
-        <w:rPr>
-          <w:b/>
-          <w:i/>
-          <w:szCs w:val="24"/>
-        </w:rPr>
-        <w:t>các</w:t>
-      </w:r>
-      <w:proofErr w:type="spellEnd"/>
-      <w:r>
-        <w:rPr>
-          <w:b/>
-          <w:i/>
-          <w:szCs w:val="24"/>
-        </w:rPr>
-        <w:t xml:space="preserve"> element </w:t>
-      </w:r>
-      <w:proofErr w:type="spellStart"/>
-      <w:r>
-        <w:rPr>
-          <w:b/>
-          <w:i/>
-          <w:szCs w:val="24"/>
-        </w:rPr>
-        <w:t>trên</w:t>
-      </w:r>
-      <w:proofErr w:type="spellEnd"/>
-      <w:r>
-        <w:rPr>
-          <w:b/>
-          <w:i/>
-          <w:szCs w:val="24"/>
-        </w:rPr>
-        <w:t xml:space="preserve"> </w:t>
-      </w:r>
-      <w:proofErr w:type="spellStart"/>
-      <w:r>
-        <w:rPr>
-          <w:b/>
-          <w:i/>
-          <w:szCs w:val="24"/>
-        </w:rPr>
-        <w:t>trang</w:t>
-      </w:r>
-      <w:proofErr w:type="spellEnd"/>
-      <w:r>
-        <w:rPr>
-          <w:b/>
-          <w:i/>
-          <w:szCs w:val="24"/>
-        </w:rPr>
-        <w:t xml:space="preserve"> </w:t>
-      </w:r>
-      <w:proofErr w:type="spellStart"/>
-      <w:r>
-        <w:rPr>
-          <w:b/>
-          <w:i/>
-          <w:szCs w:val="24"/>
-        </w:rPr>
-        <w:t>Thông</w:t>
-      </w:r>
-      <w:proofErr w:type="spellEnd"/>
-      <w:r>
-        <w:rPr>
-          <w:b/>
-          <w:i/>
-          <w:szCs w:val="24"/>
-        </w:rPr>
-        <w:t xml:space="preserve"> tin </w:t>
-      </w:r>
-      <w:proofErr w:type="spellStart"/>
-      <w:r>
-        <w:rPr>
-          <w:b/>
-          <w:i/>
-          <w:szCs w:val="24"/>
-        </w:rPr>
-        <w:t>cá</w:t>
-      </w:r>
-      <w:proofErr w:type="spellEnd"/>
-      <w:r>
-        <w:rPr>
-          <w:b/>
-          <w:i/>
-          <w:szCs w:val="24"/>
-        </w:rPr>
-        <w:t xml:space="preserve"> </w:t>
-      </w:r>
-      <w:proofErr w:type="spellStart"/>
-      <w:r>
-        <w:rPr>
-          <w:b/>
-          <w:i/>
-          <w:szCs w:val="24"/>
-        </w:rPr>
-        <w:t>nhân</w:t>
-      </w:r>
-      <w:proofErr w:type="spellEnd"/>
-      <w:r>
-        <w:rPr>
-          <w:b/>
-          <w:i/>
-          <w:szCs w:val="24"/>
-        </w:rPr>
-        <w:t xml:space="preserve"> </w:t>
-      </w:r>
-      <w:proofErr w:type="spellStart"/>
-      <w:r>
-        <w:rPr>
-          <w:b/>
-          <w:i/>
-          <w:szCs w:val="24"/>
-        </w:rPr>
-        <w:t>và</w:t>
-      </w:r>
-      <w:proofErr w:type="spellEnd"/>
-      <w:r>
-        <w:rPr>
-          <w:b/>
-          <w:i/>
-          <w:szCs w:val="24"/>
-        </w:rPr>
-        <w:t xml:space="preserve"> fill </w:t>
-      </w:r>
-      <w:proofErr w:type="spellStart"/>
-      <w:r>
-        <w:rPr>
-          <w:b/>
-          <w:i/>
-          <w:szCs w:val="24"/>
-        </w:rPr>
-        <w:t>vào</w:t>
-      </w:r>
-      <w:proofErr w:type="spellEnd"/>
-      <w:r>
-        <w:rPr>
-          <w:b/>
-          <w:i/>
-          <w:szCs w:val="24"/>
-        </w:rPr>
-        <w:t xml:space="preserve"> </w:t>
-      </w:r>
-      <w:proofErr w:type="spellStart"/>
-      <w:r>
-        <w:rPr>
-          <w:b/>
-          <w:i/>
-          <w:szCs w:val="24"/>
-        </w:rPr>
-        <w:t>bảng</w:t>
-      </w:r>
-      <w:proofErr w:type="spellEnd"/>
-      <w:r>
-        <w:rPr>
-          <w:b/>
-          <w:i/>
-          <w:szCs w:val="24"/>
-        </w:rPr>
-        <w:t xml:space="preserve"> </w:t>
-      </w:r>
-      <w:proofErr w:type="spellStart"/>
-      <w:r>
-        <w:rPr>
-          <w:b/>
-          <w:i/>
-          <w:szCs w:val="24"/>
-        </w:rPr>
-        <w:t>sau</w:t>
-      </w:r>
-      <w:proofErr w:type="spellEnd"/>
+        <w:t>tìm xPath các element trên trang Thông tin cá nhân và fill vào bảng sau</w:t>
+      </w:r>
     </w:p>
     <w:tbl>
       <w:tblPr>
@@ -6248,77 +3020,13 @@
                 <w:szCs w:val="24"/>
               </w:rPr>
             </w:pPr>
-            <w:proofErr w:type="spellStart"/>
-            <w:r>
-              <w:rPr>
-                <w:b/>
-                <w:i/>
-                <w:szCs w:val="24"/>
-              </w:rPr>
-              <w:t>Tên</w:t>
-            </w:r>
-            <w:proofErr w:type="spellEnd"/>
-            <w:r>
-              <w:rPr>
-                <w:b/>
-                <w:i/>
-                <w:szCs w:val="24"/>
-              </w:rPr>
-              <w:t xml:space="preserve"> element (</w:t>
-            </w:r>
-            <w:proofErr w:type="spellStart"/>
-            <w:r>
-              <w:rPr>
-                <w:b/>
-                <w:i/>
-                <w:szCs w:val="24"/>
-              </w:rPr>
-              <w:t>tự</w:t>
-            </w:r>
-            <w:proofErr w:type="spellEnd"/>
-            <w:r>
-              <w:rPr>
-                <w:b/>
-                <w:i/>
-                <w:szCs w:val="24"/>
-              </w:rPr>
-              <w:t xml:space="preserve"> </w:t>
-            </w:r>
-            <w:proofErr w:type="spellStart"/>
-            <w:r>
-              <w:rPr>
-                <w:b/>
-                <w:i/>
-                <w:szCs w:val="24"/>
-              </w:rPr>
-              <w:t>đặt</w:t>
-            </w:r>
-            <w:proofErr w:type="spellEnd"/>
-            <w:r>
-              <w:rPr>
-                <w:b/>
-                <w:i/>
-                <w:szCs w:val="24"/>
-              </w:rPr>
-              <w:t xml:space="preserve"> </w:t>
-            </w:r>
-            <w:proofErr w:type="spellStart"/>
-            <w:r>
-              <w:rPr>
-                <w:b/>
-                <w:i/>
-                <w:szCs w:val="24"/>
-              </w:rPr>
-              <w:t>tên</w:t>
-            </w:r>
-            <w:proofErr w:type="spellEnd"/>
-            <w:r>
-              <w:rPr>
-                <w:b/>
-                <w:i/>
-                <w:szCs w:val="24"/>
-              </w:rPr>
-              <w:t>)</w:t>
+            <w:r>
+              <w:rPr>
+                <w:b/>
+                <w:i/>
+                <w:szCs w:val="24"/>
+              </w:rPr>
+              <w:t>Tên element (tự đặt tên)</w:t>
             </w:r>
           </w:p>
         </w:tc>
@@ -6336,7 +3044,6 @@
                 <w:szCs w:val="24"/>
               </w:rPr>
             </w:pPr>
-            <w:proofErr w:type="spellStart"/>
             <w:r>
               <w:rPr>
                 <w:b/>
@@ -6345,7 +3052,6 @@
               </w:rPr>
               <w:t>xPath</w:t>
             </w:r>
-            <w:proofErr w:type="spellEnd"/>
           </w:p>
         </w:tc>
         <w:tc>
@@ -6388,7 +3094,6 @@
                 <w:szCs w:val="24"/>
               </w:rPr>
             </w:pPr>
-            <w:proofErr w:type="spellStart"/>
             <w:r>
               <w:rPr>
                 <w:b/>
@@ -6397,7 +3102,6 @@
               </w:rPr>
               <w:t>textHo</w:t>
             </w:r>
-            <w:proofErr w:type="spellEnd"/>
           </w:p>
         </w:tc>
         <w:tc>
@@ -6448,7 +3152,6 @@
                 <w:szCs w:val="24"/>
               </w:rPr>
             </w:pPr>
-            <w:proofErr w:type="spellStart"/>
             <w:r>
               <w:rPr>
                 <w:b/>
@@ -6457,7 +3160,6 @@
               </w:rPr>
               <w:t>textTen</w:t>
             </w:r>
-            <w:proofErr w:type="spellEnd"/>
           </w:p>
         </w:tc>
         <w:tc>
@@ -6508,7 +3210,6 @@
                 <w:szCs w:val="24"/>
               </w:rPr>
             </w:pPr>
-            <w:proofErr w:type="spellStart"/>
             <w:r>
               <w:rPr>
                 <w:b/>
@@ -6517,7 +3218,6 @@
               </w:rPr>
               <w:t>checkGioiTinh</w:t>
             </w:r>
-            <w:proofErr w:type="spellEnd"/>
           </w:p>
         </w:tc>
         <w:tc>
@@ -6568,7 +3268,6 @@
                 <w:szCs w:val="24"/>
               </w:rPr>
             </w:pPr>
-            <w:proofErr w:type="spellStart"/>
             <w:r>
               <w:rPr>
                 <w:b/>
@@ -6577,7 +3276,6 @@
               </w:rPr>
               <w:t>dateNgaySinh</w:t>
             </w:r>
-            <w:proofErr w:type="spellEnd"/>
           </w:p>
         </w:tc>
         <w:tc>
@@ -6692,133 +3390,7 @@
                 <w:i/>
                 <w:szCs w:val="24"/>
               </w:rPr>
-              <w:t>… (</w:t>
-            </w:r>
-            <w:proofErr w:type="spellStart"/>
-            <w:r>
-              <w:rPr>
-                <w:b/>
-                <w:i/>
-                <w:szCs w:val="24"/>
-              </w:rPr>
-              <w:t>mọi</w:t>
-            </w:r>
-            <w:proofErr w:type="spellEnd"/>
-            <w:r>
-              <w:rPr>
-                <w:b/>
-                <w:i/>
-                <w:szCs w:val="24"/>
-              </w:rPr>
-              <w:t xml:space="preserve"> </w:t>
-            </w:r>
-            <w:proofErr w:type="spellStart"/>
-            <w:r>
-              <w:rPr>
-                <w:b/>
-                <w:i/>
-                <w:szCs w:val="24"/>
-              </w:rPr>
-              <w:t>người</w:t>
-            </w:r>
-            <w:proofErr w:type="spellEnd"/>
-            <w:r>
-              <w:rPr>
-                <w:b/>
-                <w:i/>
-                <w:szCs w:val="24"/>
-              </w:rPr>
-              <w:t xml:space="preserve"> </w:t>
-            </w:r>
-            <w:proofErr w:type="spellStart"/>
-            <w:r>
-              <w:rPr>
-                <w:b/>
-                <w:i/>
-                <w:szCs w:val="24"/>
-              </w:rPr>
-              <w:t>tự</w:t>
-            </w:r>
-            <w:proofErr w:type="spellEnd"/>
-            <w:r>
-              <w:rPr>
-                <w:b/>
-                <w:i/>
-                <w:szCs w:val="24"/>
-              </w:rPr>
-              <w:t xml:space="preserve"> </w:t>
-            </w:r>
-            <w:proofErr w:type="spellStart"/>
-            <w:r>
-              <w:rPr>
-                <w:b/>
-                <w:i/>
-                <w:szCs w:val="24"/>
-              </w:rPr>
-              <w:t>đặt</w:t>
-            </w:r>
-            <w:proofErr w:type="spellEnd"/>
-            <w:r>
-              <w:rPr>
-                <w:b/>
-                <w:i/>
-                <w:szCs w:val="24"/>
-              </w:rPr>
-              <w:t xml:space="preserve"> </w:t>
-            </w:r>
-            <w:proofErr w:type="spellStart"/>
-            <w:r>
-              <w:rPr>
-                <w:b/>
-                <w:i/>
-                <w:szCs w:val="24"/>
-              </w:rPr>
-              <w:t>tên</w:t>
-            </w:r>
-            <w:proofErr w:type="spellEnd"/>
-            <w:r>
-              <w:rPr>
-                <w:b/>
-                <w:i/>
-                <w:szCs w:val="24"/>
-              </w:rPr>
-              <w:t xml:space="preserve"> </w:t>
-            </w:r>
-            <w:proofErr w:type="spellStart"/>
-            <w:r>
-              <w:rPr>
-                <w:b/>
-                <w:i/>
-                <w:szCs w:val="24"/>
-              </w:rPr>
-              <w:t>đến</w:t>
-            </w:r>
-            <w:proofErr w:type="spellEnd"/>
-            <w:r>
-              <w:rPr>
-                <w:b/>
-                <w:i/>
-                <w:szCs w:val="24"/>
-              </w:rPr>
-              <w:t xml:space="preserve"> </w:t>
-            </w:r>
-            <w:proofErr w:type="spellStart"/>
-            <w:r>
-              <w:rPr>
-                <w:b/>
-                <w:i/>
-                <w:szCs w:val="24"/>
-              </w:rPr>
-              <w:t>hết</w:t>
-            </w:r>
-            <w:proofErr w:type="spellEnd"/>
-            <w:r>
-              <w:rPr>
-                <w:b/>
-                <w:i/>
-                <w:szCs w:val="24"/>
-              </w:rPr>
-              <w:t>)</w:t>
+              <w:t>… (mọi người tự đặt tên đến hết)</w:t>
             </w:r>
           </w:p>
         </w:tc>
@@ -6874,59 +3446,13 @@
           <w:szCs w:val="24"/>
         </w:rPr>
       </w:pPr>
-      <w:proofErr w:type="spellStart"/>
       <w:r>
         <w:rPr>
           <w:b/>
           <w:i/>
           <w:szCs w:val="24"/>
         </w:rPr>
-        <w:t>Bài</w:t>
-      </w:r>
-      <w:proofErr w:type="spellEnd"/>
-      <w:r>
-        <w:rPr>
-          <w:b/>
-          <w:i/>
-          <w:szCs w:val="24"/>
-        </w:rPr>
-        <w:t xml:space="preserve"> 2: </w:t>
-      </w:r>
-      <w:proofErr w:type="spellStart"/>
-      <w:r>
-        <w:rPr>
-          <w:b/>
-          <w:i/>
-          <w:szCs w:val="24"/>
-        </w:rPr>
-        <w:t>vào</w:t>
-      </w:r>
-      <w:proofErr w:type="spellEnd"/>
-      <w:r>
-        <w:rPr>
-          <w:b/>
-          <w:i/>
-          <w:szCs w:val="24"/>
-        </w:rPr>
-        <w:t xml:space="preserve"> </w:t>
-      </w:r>
-      <w:proofErr w:type="spellStart"/>
-      <w:r>
-        <w:rPr>
-          <w:b/>
-          <w:i/>
-          <w:szCs w:val="24"/>
-        </w:rPr>
-        <w:t>trang</w:t>
-      </w:r>
-      <w:proofErr w:type="spellEnd"/>
-      <w:r>
-        <w:rPr>
-          <w:b/>
-          <w:i/>
-          <w:szCs w:val="24"/>
-        </w:rPr>
-        <w:t xml:space="preserve"> </w:t>
+        <w:t xml:space="preserve">Bài 2: vào trang </w:t>
       </w:r>
     </w:p>
     <w:p>
@@ -6971,159 +3497,23 @@
           <w:i/>
           <w:szCs w:val="24"/>
         </w:rPr>
-        <w:t xml:space="preserve">Ở left menu -&gt; click </w:t>
-      </w:r>
-      <w:proofErr w:type="spellStart"/>
+        <w:t xml:space="preserve">Ở left menu -&gt; click vào Input form -&gt; click vào  </w:t>
+      </w:r>
       <w:r>
         <w:rPr>
           <w:b/>
           <w:i/>
           <w:szCs w:val="24"/>
         </w:rPr>
-        <w:t>vào</w:t>
-      </w:r>
-      <w:proofErr w:type="spellEnd"/>
+        <w:t>Radio Button Demo</w:t>
+      </w:r>
       <w:r>
         <w:rPr>
           <w:b/>
           <w:i/>
           <w:szCs w:val="24"/>
         </w:rPr>
-        <w:t xml:space="preserve"> Input form -&gt; click </w:t>
-      </w:r>
-      <w:proofErr w:type="spellStart"/>
-      <w:proofErr w:type="gramStart"/>
-      <w:r>
-        <w:rPr>
-          <w:b/>
-          <w:i/>
-          <w:szCs w:val="24"/>
-        </w:rPr>
-        <w:t>vào</w:t>
-      </w:r>
-      <w:proofErr w:type="spellEnd"/>
-      <w:r>
-        <w:rPr>
-          <w:b/>
-          <w:i/>
-          <w:szCs w:val="24"/>
-        </w:rPr>
-        <w:t xml:space="preserve">  </w:t>
-      </w:r>
-      <w:r>
-        <w:rPr>
-          <w:b/>
-          <w:i/>
-          <w:szCs w:val="24"/>
-        </w:rPr>
-        <w:t>Radio</w:t>
-      </w:r>
-      <w:proofErr w:type="gramEnd"/>
-      <w:r>
-        <w:rPr>
-          <w:b/>
-          <w:i/>
-          <w:szCs w:val="24"/>
-        </w:rPr>
-        <w:t xml:space="preserve"> Button Demo</w:t>
-      </w:r>
-      <w:r>
-        <w:rPr>
-          <w:b/>
-          <w:i/>
-          <w:szCs w:val="24"/>
-        </w:rPr>
-        <w:t xml:space="preserve"> </w:t>
-      </w:r>
-      <w:proofErr w:type="spellStart"/>
-      <w:r>
-        <w:rPr>
-          <w:b/>
-          <w:i/>
-          <w:szCs w:val="24"/>
-        </w:rPr>
-        <w:t>và</w:t>
-      </w:r>
-      <w:proofErr w:type="spellEnd"/>
-      <w:r>
-        <w:rPr>
-          <w:b/>
-          <w:i/>
-          <w:szCs w:val="24"/>
-        </w:rPr>
-        <w:t xml:space="preserve"> </w:t>
-      </w:r>
-      <w:proofErr w:type="spellStart"/>
-      <w:r>
-        <w:rPr>
-          <w:b/>
-          <w:i/>
-          <w:szCs w:val="24"/>
-        </w:rPr>
-        <w:t>tìm</w:t>
-      </w:r>
-      <w:proofErr w:type="spellEnd"/>
-      <w:r>
-        <w:rPr>
-          <w:b/>
-          <w:i/>
-          <w:szCs w:val="24"/>
-        </w:rPr>
-        <w:t xml:space="preserve"> </w:t>
-      </w:r>
-      <w:proofErr w:type="spellStart"/>
-      <w:r>
-        <w:rPr>
-          <w:b/>
-          <w:i/>
-          <w:szCs w:val="24"/>
-        </w:rPr>
-        <w:t>xPath</w:t>
-      </w:r>
-      <w:proofErr w:type="spellEnd"/>
-      <w:r>
-        <w:rPr>
-          <w:b/>
-          <w:i/>
-          <w:szCs w:val="24"/>
-        </w:rPr>
-        <w:t xml:space="preserve"> </w:t>
-      </w:r>
-      <w:proofErr w:type="spellStart"/>
-      <w:r>
-        <w:rPr>
-          <w:b/>
-          <w:i/>
-          <w:szCs w:val="24"/>
-        </w:rPr>
-        <w:t>của</w:t>
-      </w:r>
-      <w:proofErr w:type="spellEnd"/>
-      <w:r>
-        <w:rPr>
-          <w:b/>
-          <w:i/>
-          <w:szCs w:val="24"/>
-        </w:rPr>
-        <w:t xml:space="preserve"> </w:t>
-      </w:r>
-      <w:proofErr w:type="spellStart"/>
-      <w:r>
-        <w:rPr>
-          <w:b/>
-          <w:i/>
-          <w:szCs w:val="24"/>
-        </w:rPr>
-        <w:t>các</w:t>
-      </w:r>
-      <w:proofErr w:type="spellEnd"/>
-      <w:r>
-        <w:rPr>
-          <w:b/>
-          <w:i/>
-          <w:szCs w:val="24"/>
-        </w:rPr>
-        <w:t xml:space="preserve"> </w:t>
+        <w:t xml:space="preserve"> và tìm xPath của các </w:t>
       </w:r>
       <w:r>
         <w:rPr>
@@ -7150,192 +3540,15 @@
           <w:color w:val="FF0000"/>
           <w:szCs w:val="24"/>
         </w:rPr>
-        <w:t xml:space="preserve"> </w:t>
-      </w:r>
-      <w:proofErr w:type="spellStart"/>
-      <w:r>
-        <w:rPr>
-          <w:b/>
-          <w:i/>
-          <w:color w:val="FF0000"/>
+        <w:t xml:space="preserve"> được khoanh tròn</w:t>
+      </w:r>
+      <w:r>
+        <w:rPr>
+          <w:b/>
+          <w:i/>
           <w:szCs w:val="24"/>
         </w:rPr>
-        <w:t>được</w:t>
-      </w:r>
-      <w:proofErr w:type="spellEnd"/>
-      <w:r>
-        <w:rPr>
-          <w:b/>
-          <w:i/>
-          <w:color w:val="FF0000"/>
-          <w:szCs w:val="24"/>
-        </w:rPr>
-        <w:t xml:space="preserve"> </w:t>
-      </w:r>
-      <w:proofErr w:type="spellStart"/>
-      <w:r>
-        <w:rPr>
-          <w:b/>
-          <w:i/>
-          <w:color w:val="FF0000"/>
-          <w:szCs w:val="24"/>
-        </w:rPr>
-        <w:t>khoanh</w:t>
-      </w:r>
-      <w:proofErr w:type="spellEnd"/>
-      <w:r>
-        <w:rPr>
-          <w:b/>
-          <w:i/>
-          <w:color w:val="FF0000"/>
-          <w:szCs w:val="24"/>
-        </w:rPr>
-        <w:t xml:space="preserve"> </w:t>
-      </w:r>
-      <w:proofErr w:type="spellStart"/>
-      <w:r>
-        <w:rPr>
-          <w:b/>
-          <w:i/>
-          <w:color w:val="FF0000"/>
-          <w:szCs w:val="24"/>
-        </w:rPr>
-        <w:t>tròn</w:t>
-      </w:r>
-      <w:proofErr w:type="spellEnd"/>
-      <w:r>
-        <w:rPr>
-          <w:b/>
-          <w:i/>
-          <w:szCs w:val="24"/>
-        </w:rPr>
-        <w:t xml:space="preserve"> </w:t>
-      </w:r>
-      <w:proofErr w:type="spellStart"/>
-      <w:r>
-        <w:rPr>
-          <w:b/>
-          <w:i/>
-          <w:szCs w:val="24"/>
-        </w:rPr>
-        <w:t>trong</w:t>
-      </w:r>
-      <w:proofErr w:type="spellEnd"/>
-      <w:r>
-        <w:rPr>
-          <w:b/>
-          <w:i/>
-          <w:szCs w:val="24"/>
-        </w:rPr>
-        <w:t xml:space="preserve"> </w:t>
-      </w:r>
-      <w:proofErr w:type="spellStart"/>
-      <w:r>
-        <w:rPr>
-          <w:b/>
-          <w:i/>
-          <w:szCs w:val="24"/>
-        </w:rPr>
-        <w:t>ảnh</w:t>
-      </w:r>
-      <w:proofErr w:type="spellEnd"/>
-      <w:r>
-        <w:rPr>
-          <w:b/>
-          <w:i/>
-          <w:szCs w:val="24"/>
-        </w:rPr>
-        <w:t xml:space="preserve"> </w:t>
-      </w:r>
-      <w:proofErr w:type="spellStart"/>
-      <w:r>
-        <w:rPr>
-          <w:b/>
-          <w:i/>
-          <w:szCs w:val="24"/>
-        </w:rPr>
-        <w:t>sau</w:t>
-      </w:r>
-      <w:proofErr w:type="spellEnd"/>
-      <w:r>
-        <w:rPr>
-          <w:b/>
-          <w:i/>
-          <w:szCs w:val="24"/>
-        </w:rPr>
-        <w:t xml:space="preserve">, </w:t>
-      </w:r>
-      <w:proofErr w:type="spellStart"/>
-      <w:r>
-        <w:rPr>
-          <w:b/>
-          <w:i/>
-          <w:szCs w:val="24"/>
-        </w:rPr>
-        <w:t>điền</w:t>
-      </w:r>
-      <w:proofErr w:type="spellEnd"/>
-      <w:r>
-        <w:rPr>
-          <w:b/>
-          <w:i/>
-          <w:szCs w:val="24"/>
-        </w:rPr>
-        <w:t xml:space="preserve"> </w:t>
-      </w:r>
-      <w:proofErr w:type="spellStart"/>
-      <w:r>
-        <w:rPr>
-          <w:b/>
-          <w:i/>
-          <w:szCs w:val="24"/>
-        </w:rPr>
-        <w:t>xPath</w:t>
-      </w:r>
-      <w:proofErr w:type="spellEnd"/>
-      <w:r>
-        <w:rPr>
-          <w:b/>
-          <w:i/>
-          <w:szCs w:val="24"/>
-        </w:rPr>
-        <w:t xml:space="preserve"> </w:t>
-      </w:r>
-      <w:proofErr w:type="spellStart"/>
-      <w:r>
-        <w:rPr>
-          <w:b/>
-          <w:i/>
-          <w:szCs w:val="24"/>
-        </w:rPr>
-        <w:t>vào</w:t>
-      </w:r>
-      <w:proofErr w:type="spellEnd"/>
-      <w:r>
-        <w:rPr>
-          <w:b/>
-          <w:i/>
-          <w:szCs w:val="24"/>
-        </w:rPr>
-        <w:t xml:space="preserve"> </w:t>
-      </w:r>
-      <w:proofErr w:type="spellStart"/>
-      <w:r>
-        <w:rPr>
-          <w:b/>
-          <w:i/>
-          <w:szCs w:val="24"/>
-        </w:rPr>
-        <w:t>bảng</w:t>
-      </w:r>
-      <w:proofErr w:type="spellEnd"/>
-      <w:r>
-        <w:rPr>
-          <w:b/>
-          <w:i/>
-          <w:szCs w:val="24"/>
-        </w:rPr>
-        <w:t>.</w:t>
+        <w:t xml:space="preserve"> trong ảnh sau, điền xPath vào bảng.</w:t>
       </w:r>
     </w:p>
     <w:p>
@@ -7420,77 +3633,13 @@
                 <w:szCs w:val="24"/>
               </w:rPr>
             </w:pPr>
-            <w:proofErr w:type="spellStart"/>
-            <w:r>
-              <w:rPr>
-                <w:b/>
-                <w:i/>
-                <w:szCs w:val="24"/>
-              </w:rPr>
-              <w:t>Tên</w:t>
-            </w:r>
-            <w:proofErr w:type="spellEnd"/>
-            <w:r>
-              <w:rPr>
-                <w:b/>
-                <w:i/>
-                <w:szCs w:val="24"/>
-              </w:rPr>
-              <w:t xml:space="preserve"> element (</w:t>
-            </w:r>
-            <w:proofErr w:type="spellStart"/>
-            <w:r>
-              <w:rPr>
-                <w:b/>
-                <w:i/>
-                <w:szCs w:val="24"/>
-              </w:rPr>
-              <w:t>tự</w:t>
-            </w:r>
-            <w:proofErr w:type="spellEnd"/>
-            <w:r>
-              <w:rPr>
-                <w:b/>
-                <w:i/>
-                <w:szCs w:val="24"/>
-              </w:rPr>
-              <w:t xml:space="preserve"> </w:t>
-            </w:r>
-            <w:proofErr w:type="spellStart"/>
-            <w:r>
-              <w:rPr>
-                <w:b/>
-                <w:i/>
-                <w:szCs w:val="24"/>
-              </w:rPr>
-              <w:t>đặt</w:t>
-            </w:r>
-            <w:proofErr w:type="spellEnd"/>
-            <w:r>
-              <w:rPr>
-                <w:b/>
-                <w:i/>
-                <w:szCs w:val="24"/>
-              </w:rPr>
-              <w:t xml:space="preserve"> </w:t>
-            </w:r>
-            <w:proofErr w:type="spellStart"/>
-            <w:r>
-              <w:rPr>
-                <w:b/>
-                <w:i/>
-                <w:szCs w:val="24"/>
-              </w:rPr>
-              <w:t>tên</w:t>
-            </w:r>
-            <w:proofErr w:type="spellEnd"/>
-            <w:r>
-              <w:rPr>
-                <w:b/>
-                <w:i/>
-                <w:szCs w:val="24"/>
-              </w:rPr>
-              <w:t>)</w:t>
+            <w:r>
+              <w:rPr>
+                <w:b/>
+                <w:i/>
+                <w:szCs w:val="24"/>
+              </w:rPr>
+              <w:t>Tên element (tự đặt tên)</w:t>
             </w:r>
           </w:p>
         </w:tc>
@@ -7508,7 +3657,6 @@
                 <w:szCs w:val="24"/>
               </w:rPr>
             </w:pPr>
-            <w:proofErr w:type="spellStart"/>
             <w:r>
               <w:rPr>
                 <w:b/>
@@ -7517,7 +3665,6 @@
               </w:rPr>
               <w:t>xPath</w:t>
             </w:r>
-            <w:proofErr w:type="spellEnd"/>
           </w:p>
         </w:tc>
         <w:tc>
@@ -7588,7 +3735,6 @@
                 <w:szCs w:val="24"/>
               </w:rPr>
             </w:pPr>
-            <w:proofErr w:type="spellStart"/>
             <w:r>
               <w:rPr>
                 <w:b/>
@@ -7597,7 +3743,6 @@
               </w:rPr>
               <w:t>rdoMale</w:t>
             </w:r>
-            <w:proofErr w:type="spellEnd"/>
           </w:p>
         </w:tc>
         <w:tc>
@@ -7688,7 +3833,6 @@
                 <w:szCs w:val="24"/>
               </w:rPr>
             </w:pPr>
-            <w:proofErr w:type="spellStart"/>
             <w:r>
               <w:rPr>
                 <w:b/>
@@ -7697,7 +3841,6 @@
               </w:rPr>
               <w:t>rdoFemale</w:t>
             </w:r>
-            <w:proofErr w:type="spellEnd"/>
           </w:p>
         </w:tc>
         <w:tc>
@@ -7806,6 +3949,7 @@
               <w:pStyle w:val="Heading4"/>
               <w:shd w:val="clear" w:color="auto" w:fill="FFFFFF"/>
               <w:spacing w:before="150" w:after="150"/>
+              <w:outlineLvl w:val="3"/>
               <w:rPr>
                 <w:rFonts w:ascii="Arial" w:hAnsi="Arial" w:cs="Arial"/>
                 <w:color w:val="333333"/>
@@ -7822,8 +3966,71 @@
                 <w:sz w:val="27"/>
                 <w:szCs w:val="27"/>
               </w:rPr>
-              <w:t>Sex :</w:t>
-            </w:r>
+              <w:t xml:space="preserve">Sex : </w:t>
+            </w:r>
+            <w:r>
+              <w:rPr>
+                <w:b/>
+                <w:szCs w:val="24"/>
+              </w:rPr>
+              <w:t>rdoMale</w:t>
+            </w:r>
+          </w:p>
+        </w:tc>
+        <w:tc>
+          <w:tcPr>
+            <w:tcW w:w="3150" w:type="dxa"/>
+          </w:tcPr>
+          <w:p>
+            <w:pPr>
+              <w:pStyle w:val="ListParagraph"/>
+              <w:ind w:left="0"/>
+              <w:rPr>
+                <w:i/>
+                <w:szCs w:val="24"/>
+              </w:rPr>
+            </w:pPr>
+            <w:r>
+              <w:rPr>
+                <w:i/>
+                <w:szCs w:val="24"/>
+              </w:rPr>
+              <w:t>(//div[@class='panel-body'])[1]/following::input[3]</w:t>
+            </w:r>
+          </w:p>
+        </w:tc>
+        <w:tc>
+          <w:tcPr>
+            <w:tcW w:w="2795" w:type="dxa"/>
+          </w:tcPr>
+          <w:p>
+            <w:pPr>
+              <w:pStyle w:val="ListParagraph"/>
+              <w:ind w:left="0"/>
+              <w:rPr>
+                <w:b/>
+                <w:i/>
+                <w:szCs w:val="24"/>
+              </w:rPr>
+            </w:pPr>
+          </w:p>
+        </w:tc>
+      </w:tr>
+      <w:tr>
+        <w:tc>
+          <w:tcPr>
+            <w:tcW w:w="3013" w:type="dxa"/>
+          </w:tcPr>
+          <w:p>
+            <w:pPr>
+              <w:pStyle w:val="ListParagraph"/>
+              <w:ind w:left="0"/>
+              <w:rPr>
+                <w:b/>
+                <w:i/>
+                <w:szCs w:val="24"/>
+              </w:rPr>
+            </w:pPr>
             <w:r>
               <w:rPr>
                 <w:rFonts w:ascii="Arial" w:hAnsi="Arial" w:cs="Arial"/>
@@ -7833,17 +4040,16 @@
                 <w:sz w:val="27"/>
                 <w:szCs w:val="27"/>
               </w:rPr>
-              <w:t xml:space="preserve"> </w:t>
-            </w:r>
-            <w:proofErr w:type="spellStart"/>
-            <w:r>
-              <w:rPr>
-                <w:b/>
-                <w:szCs w:val="24"/>
-              </w:rPr>
-              <w:t>rdoMale</w:t>
-            </w:r>
-            <w:proofErr w:type="spellEnd"/>
+              <w:t xml:space="preserve">Sex : </w:t>
+            </w:r>
+            <w:r>
+              <w:rPr>
+                <w:b/>
+                <w:i/>
+                <w:szCs w:val="24"/>
+              </w:rPr>
+              <w:t>rdoFemale</w:t>
+            </w:r>
           </w:p>
         </w:tc>
         <w:tc>
@@ -7864,7 +4070,7 @@
                 <w:i/>
                 <w:szCs w:val="24"/>
               </w:rPr>
-              <w:t>(//div[@class='panel-body'])[1]/following::input[3]</w:t>
+              <w:t>(//div[@class='panel-body'])[1]/following::input[4]</w:t>
             </w:r>
           </w:p>
         </w:tc>
@@ -7892,12 +4098,15 @@
           </w:tcPr>
           <w:p>
             <w:pPr>
-              <w:pStyle w:val="ListParagraph"/>
-              <w:ind w:left="0"/>
-              <w:rPr>
-                <w:b/>
-                <w:i/>
-                <w:szCs w:val="24"/>
+              <w:pStyle w:val="Heading4"/>
+              <w:shd w:val="clear" w:color="auto" w:fill="FFFFFF"/>
+              <w:spacing w:before="150" w:after="150"/>
+              <w:outlineLvl w:val="3"/>
+              <w:rPr>
+                <w:rFonts w:ascii="Arial" w:hAnsi="Arial" w:cs="Arial"/>
+                <w:color w:val="333333"/>
+                <w:sz w:val="27"/>
+                <w:szCs w:val="27"/>
               </w:rPr>
             </w:pPr>
             <w:r>
@@ -7909,18 +4118,8 @@
                 <w:sz w:val="27"/>
                 <w:szCs w:val="27"/>
               </w:rPr>
-              <w:t xml:space="preserve">Sex : </w:t>
-            </w:r>
-            <w:proofErr w:type="spellStart"/>
-            <w:r>
-              <w:rPr>
-                <w:b/>
-                <w:i/>
-                <w:szCs w:val="24"/>
-              </w:rPr>
-              <w:t>rdoFemale</w:t>
-            </w:r>
-            <w:proofErr w:type="spellEnd"/>
+              <w:t>Age Group : 0to5</w:t>
+            </w:r>
           </w:p>
         </w:tc>
         <w:tc>
@@ -7941,7 +4140,7 @@
                 <w:i/>
                 <w:szCs w:val="24"/>
               </w:rPr>
-              <w:t>(//div[@class='panel-body'])[1]/following::input[4]</w:t>
+              <w:t>(//div[@class='panel-body'])[1]/following::input[5]</w:t>
             </w:r>
           </w:p>
         </w:tc>
@@ -7972,6 +4171,7 @@
               <w:pStyle w:val="Heading4"/>
               <w:shd w:val="clear" w:color="auto" w:fill="FFFFFF"/>
               <w:spacing w:before="150" w:after="150"/>
+              <w:outlineLvl w:val="3"/>
               <w:rPr>
                 <w:rFonts w:ascii="Arial" w:hAnsi="Arial" w:cs="Arial"/>
                 <w:color w:val="333333"/>
@@ -7988,8 +4188,67 @@
                 <w:sz w:val="27"/>
                 <w:szCs w:val="27"/>
               </w:rPr>
-              <w:t>Age Group :</w:t>
-            </w:r>
+              <w:t>Age Group : 5 to 15</w:t>
+            </w:r>
+          </w:p>
+        </w:tc>
+        <w:tc>
+          <w:tcPr>
+            <w:tcW w:w="3150" w:type="dxa"/>
+          </w:tcPr>
+          <w:p>
+            <w:pPr>
+              <w:pStyle w:val="ListParagraph"/>
+              <w:ind w:left="0"/>
+              <w:rPr>
+                <w:i/>
+                <w:szCs w:val="24"/>
+              </w:rPr>
+            </w:pPr>
+            <w:r>
+              <w:rPr>
+                <w:i/>
+                <w:szCs w:val="24"/>
+              </w:rPr>
+              <w:t>(//div[@class='panel-body'])[1]/following::input[6]</w:t>
+            </w:r>
+          </w:p>
+        </w:tc>
+        <w:tc>
+          <w:tcPr>
+            <w:tcW w:w="2795" w:type="dxa"/>
+          </w:tcPr>
+          <w:p>
+            <w:pPr>
+              <w:pStyle w:val="ListParagraph"/>
+              <w:ind w:left="0"/>
+              <w:rPr>
+                <w:b/>
+                <w:i/>
+                <w:szCs w:val="24"/>
+              </w:rPr>
+            </w:pPr>
+          </w:p>
+        </w:tc>
+      </w:tr>
+      <w:tr>
+        <w:tc>
+          <w:tcPr>
+            <w:tcW w:w="3013" w:type="dxa"/>
+          </w:tcPr>
+          <w:p>
+            <w:pPr>
+              <w:pStyle w:val="Heading4"/>
+              <w:shd w:val="clear" w:color="auto" w:fill="FFFFFF"/>
+              <w:spacing w:before="150" w:after="150"/>
+              <w:outlineLvl w:val="3"/>
+              <w:rPr>
+                <w:rFonts w:ascii="Arial" w:hAnsi="Arial" w:cs="Arial"/>
+                <w:color w:val="333333"/>
+                <w:sz w:val="27"/>
+                <w:szCs w:val="27"/>
+              </w:rPr>
+            </w:pPr>
             <w:r>
               <w:rPr>
                 <w:rFonts w:ascii="Arial" w:hAnsi="Arial" w:cs="Arial"/>
@@ -7999,7 +4258,7 @@
                 <w:sz w:val="27"/>
                 <w:szCs w:val="27"/>
               </w:rPr>
-              <w:t xml:space="preserve"> 0to5</w:t>
+              <w:t>Age Group : 15 to 50</w:t>
             </w:r>
           </w:p>
         </w:tc>
@@ -8021,7 +4280,7 @@
                 <w:i/>
                 <w:szCs w:val="24"/>
               </w:rPr>
-              <w:t>(//div[@class='panel-body'])[1]/following::input[5]</w:t>
+              <w:t>(//div[@class='panel-body'])[1]/following::input[7]</w:t>
             </w:r>
           </w:p>
         </w:tc>
@@ -8049,329 +4308,21 @@
           </w:tcPr>
           <w:p>
             <w:pPr>
-              <w:pStyle w:val="Heading4"/>
-              <w:shd w:val="clear" w:color="auto" w:fill="FFFFFF"/>
-              <w:spacing w:before="150" w:after="150"/>
-              <w:rPr>
-                <w:rFonts w:ascii="Arial" w:hAnsi="Arial" w:cs="Arial"/>
-                <w:color w:val="333333"/>
-                <w:sz w:val="27"/>
-                <w:szCs w:val="27"/>
-              </w:rPr>
-            </w:pPr>
-            <w:r>
-              <w:rPr>
-                <w:rFonts w:ascii="Arial" w:hAnsi="Arial" w:cs="Arial"/>
-                <w:b/>
-                <w:bCs/>
-                <w:color w:val="333333"/>
-                <w:sz w:val="27"/>
-                <w:szCs w:val="27"/>
-              </w:rPr>
-              <w:t>Age Group :</w:t>
-            </w:r>
-            <w:r>
-              <w:rPr>
-                <w:rFonts w:ascii="Arial" w:hAnsi="Arial" w:cs="Arial"/>
-                <w:b/>
-                <w:bCs/>
-                <w:color w:val="333333"/>
-                <w:sz w:val="27"/>
-                <w:szCs w:val="27"/>
-              </w:rPr>
-              <w:t xml:space="preserve"> 5 to 15</w:t>
-            </w:r>
-          </w:p>
-        </w:tc>
-        <w:tc>
-          <w:tcPr>
-            <w:tcW w:w="3150" w:type="dxa"/>
-          </w:tcPr>
-          <w:p>
-            <w:pPr>
-              <w:pStyle w:val="ListParagraph"/>
-              <w:ind w:left="0"/>
-              <w:rPr>
-                <w:i/>
-                <w:szCs w:val="24"/>
-              </w:rPr>
-            </w:pPr>
-            <w:r>
-              <w:rPr>
-                <w:i/>
-                <w:szCs w:val="24"/>
-              </w:rPr>
-              <w:t>(//div[@class='panel-body'])[1]/following::input[6]</w:t>
-            </w:r>
-          </w:p>
-        </w:tc>
-        <w:tc>
-          <w:tcPr>
-            <w:tcW w:w="2795" w:type="dxa"/>
-          </w:tcPr>
-          <w:p>
-            <w:pPr>
-              <w:pStyle w:val="ListParagraph"/>
-              <w:ind w:left="0"/>
-              <w:rPr>
-                <w:b/>
-                <w:i/>
-                <w:szCs w:val="24"/>
-              </w:rPr>
-            </w:pPr>
-          </w:p>
-        </w:tc>
-      </w:tr>
-      <w:tr>
-        <w:tc>
-          <w:tcPr>
-            <w:tcW w:w="3013" w:type="dxa"/>
-          </w:tcPr>
-          <w:p>
-            <w:pPr>
-              <w:pStyle w:val="Heading4"/>
-              <w:shd w:val="clear" w:color="auto" w:fill="FFFFFF"/>
-              <w:spacing w:before="150" w:after="150"/>
-              <w:rPr>
-                <w:rFonts w:ascii="Arial" w:hAnsi="Arial" w:cs="Arial"/>
-                <w:color w:val="333333"/>
-                <w:sz w:val="27"/>
-                <w:szCs w:val="27"/>
-              </w:rPr>
-            </w:pPr>
-            <w:r>
-              <w:rPr>
-                <w:rFonts w:ascii="Arial" w:hAnsi="Arial" w:cs="Arial"/>
-                <w:b/>
-                <w:bCs/>
-                <w:color w:val="333333"/>
-                <w:sz w:val="27"/>
-                <w:szCs w:val="27"/>
-              </w:rPr>
-              <w:t xml:space="preserve">Age Group : </w:t>
-            </w:r>
-            <w:r>
-              <w:rPr>
-                <w:rFonts w:ascii="Arial" w:hAnsi="Arial" w:cs="Arial"/>
-                <w:b/>
-                <w:bCs/>
-                <w:color w:val="333333"/>
-                <w:sz w:val="27"/>
-                <w:szCs w:val="27"/>
-              </w:rPr>
-              <w:t xml:space="preserve">15 to </w:t>
-            </w:r>
-            <w:r>
-              <w:rPr>
-                <w:rFonts w:ascii="Arial" w:hAnsi="Arial" w:cs="Arial"/>
-                <w:b/>
-                <w:bCs/>
-                <w:color w:val="333333"/>
-                <w:sz w:val="27"/>
-                <w:szCs w:val="27"/>
-              </w:rPr>
-              <w:t>5</w:t>
-            </w:r>
-            <w:r>
-              <w:rPr>
-                <w:rFonts w:ascii="Arial" w:hAnsi="Arial" w:cs="Arial"/>
-                <w:b/>
-                <w:bCs/>
-                <w:color w:val="333333"/>
-                <w:sz w:val="27"/>
-                <w:szCs w:val="27"/>
-              </w:rPr>
-              <w:t>0</w:t>
-            </w:r>
-          </w:p>
-        </w:tc>
-        <w:tc>
-          <w:tcPr>
-            <w:tcW w:w="3150" w:type="dxa"/>
-          </w:tcPr>
-          <w:p>
-            <w:pPr>
-              <w:pStyle w:val="ListParagraph"/>
-              <w:ind w:left="0"/>
-              <w:rPr>
-                <w:i/>
-                <w:szCs w:val="24"/>
-              </w:rPr>
-            </w:pPr>
-            <w:r>
-              <w:rPr>
-                <w:i/>
-                <w:szCs w:val="24"/>
-              </w:rPr>
-              <w:t>(//div[@class='panel-body'])[1]/following::input[7]</w:t>
-            </w:r>
-          </w:p>
-        </w:tc>
-        <w:tc>
-          <w:tcPr>
-            <w:tcW w:w="2795" w:type="dxa"/>
-          </w:tcPr>
-          <w:p>
-            <w:pPr>
-              <w:pStyle w:val="ListParagraph"/>
-              <w:ind w:left="0"/>
-              <w:rPr>
-                <w:b/>
-                <w:i/>
-                <w:szCs w:val="24"/>
-              </w:rPr>
-            </w:pPr>
-          </w:p>
-        </w:tc>
-      </w:tr>
-      <w:tr>
-        <w:tc>
-          <w:tcPr>
-            <w:tcW w:w="3013" w:type="dxa"/>
-          </w:tcPr>
-          <w:p>
-            <w:pPr>
-              <w:pStyle w:val="ListParagraph"/>
-              <w:ind w:left="0"/>
-              <w:rPr>
-                <w:b/>
-                <w:i/>
-                <w:szCs w:val="24"/>
-              </w:rPr>
-            </w:pPr>
-            <w:r>
-              <w:rPr>
-                <w:b/>
-                <w:i/>
-                <w:szCs w:val="24"/>
-              </w:rPr>
-              <w:t>… (</w:t>
-            </w:r>
-            <w:proofErr w:type="spellStart"/>
-            <w:r>
-              <w:rPr>
-                <w:b/>
-                <w:i/>
-                <w:szCs w:val="24"/>
-              </w:rPr>
-              <w:t>mọi</w:t>
-            </w:r>
-            <w:proofErr w:type="spellEnd"/>
-            <w:r>
-              <w:rPr>
-                <w:b/>
-                <w:i/>
-                <w:szCs w:val="24"/>
-              </w:rPr>
-              <w:t xml:space="preserve"> </w:t>
-            </w:r>
-            <w:proofErr w:type="spellStart"/>
-            <w:r>
-              <w:rPr>
-                <w:b/>
-                <w:i/>
-                <w:szCs w:val="24"/>
-              </w:rPr>
-              <w:t>người</w:t>
-            </w:r>
-            <w:proofErr w:type="spellEnd"/>
-            <w:r>
-              <w:rPr>
-                <w:b/>
-                <w:i/>
-                <w:szCs w:val="24"/>
-              </w:rPr>
-              <w:t xml:space="preserve"> </w:t>
-            </w:r>
-            <w:proofErr w:type="spellStart"/>
-            <w:r>
-              <w:rPr>
-                <w:b/>
-                <w:i/>
-                <w:szCs w:val="24"/>
-              </w:rPr>
-              <w:t>tự</w:t>
-            </w:r>
-            <w:proofErr w:type="spellEnd"/>
-            <w:r>
-              <w:rPr>
-                <w:b/>
-                <w:i/>
-                <w:szCs w:val="24"/>
-              </w:rPr>
-              <w:t xml:space="preserve"> </w:t>
-            </w:r>
-            <w:proofErr w:type="spellStart"/>
-            <w:r>
-              <w:rPr>
-                <w:b/>
-                <w:i/>
-                <w:szCs w:val="24"/>
-              </w:rPr>
-              <w:t>đặt</w:t>
-            </w:r>
-            <w:proofErr w:type="spellEnd"/>
-            <w:r>
-              <w:rPr>
-                <w:b/>
-                <w:i/>
-                <w:szCs w:val="24"/>
-              </w:rPr>
-              <w:t xml:space="preserve"> </w:t>
-            </w:r>
-            <w:proofErr w:type="spellStart"/>
-            <w:r>
-              <w:rPr>
-                <w:b/>
-                <w:i/>
-                <w:szCs w:val="24"/>
-              </w:rPr>
-              <w:t>tên</w:t>
-            </w:r>
-            <w:proofErr w:type="spellEnd"/>
-            <w:r>
-              <w:rPr>
-                <w:b/>
-                <w:i/>
-                <w:szCs w:val="24"/>
-              </w:rPr>
-              <w:t xml:space="preserve"> </w:t>
-            </w:r>
-            <w:proofErr w:type="spellStart"/>
-            <w:r>
-              <w:rPr>
-                <w:b/>
-                <w:i/>
-                <w:szCs w:val="24"/>
-              </w:rPr>
-              <w:t>đến</w:t>
-            </w:r>
-            <w:proofErr w:type="spellEnd"/>
-            <w:r>
-              <w:rPr>
-                <w:b/>
-                <w:i/>
-                <w:szCs w:val="24"/>
-              </w:rPr>
-              <w:t xml:space="preserve"> </w:t>
-            </w:r>
-            <w:proofErr w:type="spellStart"/>
-            <w:r>
-              <w:rPr>
-                <w:b/>
-                <w:i/>
-                <w:szCs w:val="24"/>
-              </w:rPr>
-              <w:t>hết</w:t>
-            </w:r>
-            <w:proofErr w:type="spellEnd"/>
-            <w:r>
-              <w:rPr>
-                <w:b/>
-                <w:i/>
-                <w:szCs w:val="24"/>
-              </w:rPr>
-              <w:t>)</w:t>
+              <w:pStyle w:val="ListParagraph"/>
+              <w:ind w:left="0"/>
+              <w:rPr>
+                <w:b/>
+                <w:i/>
+                <w:szCs w:val="24"/>
+              </w:rPr>
+            </w:pPr>
+            <w:r>
+              <w:rPr>
+                <w:b/>
+                <w:i/>
+                <w:szCs w:val="24"/>
+              </w:rPr>
+              <w:t>… (mọi người tự đặt tên đến hết)</w:t>
             </w:r>
           </w:p>
         </w:tc>
@@ -8410,75 +4361,24 @@
       </w:tr>
     </w:tbl>
     <w:p>
-      <w:proofErr w:type="spellStart"/>
       <w:r>
         <w:rPr>
           <w:b/>
           <w:i/>
           <w:szCs w:val="24"/>
         </w:rPr>
-        <w:t>Bài</w:t>
-      </w:r>
-      <w:proofErr w:type="spellEnd"/>
+        <w:t>Bài 3: vào trang</w:t>
+      </w:r>
       <w:r>
         <w:rPr>
           <w:b/>
           <w:i/>
           <w:szCs w:val="24"/>
         </w:rPr>
-        <w:t xml:space="preserve"> 3: </w:t>
-      </w:r>
-      <w:proofErr w:type="spellStart"/>
-      <w:r>
-        <w:rPr>
-          <w:b/>
-          <w:i/>
-          <w:szCs w:val="24"/>
-        </w:rPr>
-        <w:t>vào</w:t>
-      </w:r>
-      <w:proofErr w:type="spellEnd"/>
-      <w:r>
-        <w:rPr>
-          <w:b/>
-          <w:i/>
-          <w:szCs w:val="24"/>
-        </w:rPr>
         <w:t xml:space="preserve"> </w:t>
       </w:r>
-      <w:proofErr w:type="spellStart"/>
-      <w:r>
-        <w:rPr>
-          <w:b/>
-          <w:i/>
-          <w:szCs w:val="24"/>
-        </w:rPr>
-        <w:t>trang</w:t>
-      </w:r>
-      <w:proofErr w:type="spellEnd"/>
-      <w:r>
-        <w:rPr>
-          <w:b/>
-          <w:i/>
-          <w:szCs w:val="24"/>
-        </w:rPr>
-        <w:t xml:space="preserve"> </w:t>
-      </w:r>
-      <w:proofErr w:type="spellStart"/>
-      <w:r>
-        <w:t>chủ</w:t>
-      </w:r>
-      <w:proofErr w:type="spellEnd"/>
-      <w:r>
-        <w:t xml:space="preserve"> </w:t>
-      </w:r>
-      <w:proofErr w:type="spellStart"/>
-      <w:r>
-        <w:t>trong</w:t>
-      </w:r>
-      <w:proofErr w:type="spellEnd"/>
-      <w:r>
-        <w:t xml:space="preserve"> link</w:t>
+      <w:r>
+        <w:t>chủ trong link</w:t>
       </w:r>
     </w:p>
     <w:p>
@@ -8517,61 +4417,14 @@
           <w:szCs w:val="24"/>
         </w:rPr>
       </w:pPr>
-      <w:proofErr w:type="spellStart"/>
       <w:r>
         <w:rPr>
           <w:b/>
           <w:i/>
           <w:szCs w:val="24"/>
         </w:rPr>
-        <w:t>Tìm</w:t>
-      </w:r>
-      <w:proofErr w:type="spellEnd"/>
-      <w:r>
-        <w:rPr>
-          <w:b/>
-          <w:i/>
-          <w:szCs w:val="24"/>
-        </w:rPr>
-        <w:t xml:space="preserve"> </w:t>
-      </w:r>
-      <w:proofErr w:type="spellStart"/>
-      <w:r>
-        <w:rPr>
-          <w:b/>
-          <w:i/>
-          <w:szCs w:val="24"/>
-        </w:rPr>
-        <w:t>xPath</w:t>
-      </w:r>
-      <w:proofErr w:type="spellEnd"/>
-      <w:r>
-        <w:rPr>
-          <w:b/>
-          <w:i/>
-          <w:szCs w:val="24"/>
-        </w:rPr>
-        <w:t xml:space="preserve"> </w:t>
-      </w:r>
-      <w:proofErr w:type="spellStart"/>
-      <w:r>
-        <w:rPr>
-          <w:b/>
-          <w:i/>
-          <w:szCs w:val="24"/>
-        </w:rPr>
-        <w:t>của</w:t>
-      </w:r>
-      <w:proofErr w:type="spellEnd"/>
-      <w:r>
-        <w:rPr>
-          <w:b/>
-          <w:i/>
-          <w:szCs w:val="24"/>
-        </w:rPr>
-        <w:t xml:space="preserve"> </w:t>
-      </w:r>
-      <w:proofErr w:type="spellStart"/>
+        <w:t xml:space="preserve">Tìm xPath của </w:t>
+      </w:r>
       <w:r>
         <w:rPr>
           <w:b/>
@@ -8579,9 +4432,8 @@
           <w:color w:val="FF0000"/>
           <w:szCs w:val="24"/>
         </w:rPr>
-        <w:t>tất</w:t>
-      </w:r>
-      <w:proofErr w:type="spellEnd"/>
+        <w:t>tất cả các element</w:t>
+      </w:r>
       <w:r>
         <w:rPr>
           <w:b/>
@@ -8589,9 +4441,8 @@
           <w:color w:val="FF0000"/>
           <w:szCs w:val="24"/>
         </w:rPr>
-        <w:t xml:space="preserve"> </w:t>
-      </w:r>
-      <w:proofErr w:type="spellStart"/>
+        <w:t>s</w:t>
+      </w:r>
       <w:r>
         <w:rPr>
           <w:b/>
@@ -8599,163 +4450,15 @@
           <w:color w:val="FF0000"/>
           <w:szCs w:val="24"/>
         </w:rPr>
-        <w:t>cả</w:t>
-      </w:r>
-      <w:proofErr w:type="spellEnd"/>
-      <w:r>
-        <w:rPr>
-          <w:b/>
-          <w:i/>
-          <w:color w:val="FF0000"/>
+        <w:t xml:space="preserve"> </w:t>
+      </w:r>
+      <w:r>
+        <w:rPr>
+          <w:b/>
+          <w:i/>
           <w:szCs w:val="24"/>
         </w:rPr>
-        <w:t xml:space="preserve"> </w:t>
-      </w:r>
-      <w:proofErr w:type="spellStart"/>
-      <w:r>
-        <w:rPr>
-          <w:b/>
-          <w:i/>
-          <w:color w:val="FF0000"/>
-          <w:szCs w:val="24"/>
-        </w:rPr>
-        <w:t>các</w:t>
-      </w:r>
-      <w:proofErr w:type="spellEnd"/>
-      <w:r>
-        <w:rPr>
-          <w:b/>
-          <w:i/>
-          <w:color w:val="FF0000"/>
-          <w:szCs w:val="24"/>
-        </w:rPr>
-        <w:t xml:space="preserve"> element</w:t>
-      </w:r>
-      <w:r>
-        <w:rPr>
-          <w:b/>
-          <w:i/>
-          <w:color w:val="FF0000"/>
-          <w:szCs w:val="24"/>
-        </w:rPr>
-        <w:t>s</w:t>
-      </w:r>
-      <w:r>
-        <w:rPr>
-          <w:b/>
-          <w:i/>
-          <w:color w:val="FF0000"/>
-          <w:szCs w:val="24"/>
-        </w:rPr>
-        <w:t xml:space="preserve"> </w:t>
-      </w:r>
-      <w:proofErr w:type="spellStart"/>
-      <w:r>
-        <w:rPr>
-          <w:b/>
-          <w:i/>
-          <w:szCs w:val="24"/>
-        </w:rPr>
-        <w:t>trong</w:t>
-      </w:r>
-      <w:proofErr w:type="spellEnd"/>
-      <w:r>
-        <w:rPr>
-          <w:b/>
-          <w:i/>
-          <w:szCs w:val="24"/>
-        </w:rPr>
-        <w:t xml:space="preserve"> form </w:t>
-      </w:r>
-      <w:proofErr w:type="spellStart"/>
-      <w:r>
-        <w:rPr>
-          <w:b/>
-          <w:i/>
-          <w:szCs w:val="24"/>
-        </w:rPr>
-        <w:t>sau</w:t>
-      </w:r>
-      <w:proofErr w:type="spellEnd"/>
-      <w:r>
-        <w:rPr>
-          <w:b/>
-          <w:i/>
-          <w:szCs w:val="24"/>
-        </w:rPr>
-        <w:t xml:space="preserve"> </w:t>
-      </w:r>
-      <w:proofErr w:type="spellStart"/>
-      <w:r>
-        <w:rPr>
-          <w:b/>
-          <w:i/>
-          <w:szCs w:val="24"/>
-        </w:rPr>
-        <w:t>và</w:t>
-      </w:r>
-      <w:proofErr w:type="spellEnd"/>
-      <w:r>
-        <w:rPr>
-          <w:b/>
-          <w:i/>
-          <w:szCs w:val="24"/>
-        </w:rPr>
-        <w:t xml:space="preserve"> </w:t>
-      </w:r>
-      <w:proofErr w:type="spellStart"/>
-      <w:r>
-        <w:rPr>
-          <w:b/>
-          <w:i/>
-          <w:szCs w:val="24"/>
-        </w:rPr>
-        <w:t>điền</w:t>
-      </w:r>
-      <w:proofErr w:type="spellEnd"/>
-      <w:r>
-        <w:rPr>
-          <w:b/>
-          <w:i/>
-          <w:szCs w:val="24"/>
-        </w:rPr>
-        <w:t xml:space="preserve"> </w:t>
-      </w:r>
-      <w:proofErr w:type="spellStart"/>
-      <w:r>
-        <w:rPr>
-          <w:b/>
-          <w:i/>
-          <w:szCs w:val="24"/>
-        </w:rPr>
-        <w:t>vào</w:t>
-      </w:r>
-      <w:proofErr w:type="spellEnd"/>
-      <w:r>
-        <w:rPr>
-          <w:b/>
-          <w:i/>
-          <w:szCs w:val="24"/>
-        </w:rPr>
-        <w:t xml:space="preserve"> </w:t>
-      </w:r>
-      <w:proofErr w:type="spellStart"/>
-      <w:r>
-        <w:rPr>
-          <w:b/>
-          <w:i/>
-          <w:szCs w:val="24"/>
-        </w:rPr>
-        <w:t>bảng</w:t>
-      </w:r>
-      <w:proofErr w:type="spellEnd"/>
-      <w:r>
-        <w:rPr>
-          <w:b/>
-          <w:i/>
-          <w:szCs w:val="24"/>
-        </w:rPr>
-        <w:t>:</w:t>
+        <w:t>trong form sau và điền vào bảng:</w:t>
       </w:r>
     </w:p>
     <w:p>
@@ -8846,77 +4549,13 @@
                 <w:szCs w:val="24"/>
               </w:rPr>
             </w:pPr>
-            <w:proofErr w:type="spellStart"/>
-            <w:r>
-              <w:rPr>
-                <w:b/>
-                <w:i/>
-                <w:szCs w:val="24"/>
-              </w:rPr>
-              <w:t>Tên</w:t>
-            </w:r>
-            <w:proofErr w:type="spellEnd"/>
-            <w:r>
-              <w:rPr>
-                <w:b/>
-                <w:i/>
-                <w:szCs w:val="24"/>
-              </w:rPr>
-              <w:t xml:space="preserve"> element (</w:t>
-            </w:r>
-            <w:proofErr w:type="spellStart"/>
-            <w:r>
-              <w:rPr>
-                <w:b/>
-                <w:i/>
-                <w:szCs w:val="24"/>
-              </w:rPr>
-              <w:t>tự</w:t>
-            </w:r>
-            <w:proofErr w:type="spellEnd"/>
-            <w:r>
-              <w:rPr>
-                <w:b/>
-                <w:i/>
-                <w:szCs w:val="24"/>
-              </w:rPr>
-              <w:t xml:space="preserve"> </w:t>
-            </w:r>
-            <w:proofErr w:type="spellStart"/>
-            <w:r>
-              <w:rPr>
-                <w:b/>
-                <w:i/>
-                <w:szCs w:val="24"/>
-              </w:rPr>
-              <w:t>đặt</w:t>
-            </w:r>
-            <w:proofErr w:type="spellEnd"/>
-            <w:r>
-              <w:rPr>
-                <w:b/>
-                <w:i/>
-                <w:szCs w:val="24"/>
-              </w:rPr>
-              <w:t xml:space="preserve"> </w:t>
-            </w:r>
-            <w:proofErr w:type="spellStart"/>
-            <w:r>
-              <w:rPr>
-                <w:b/>
-                <w:i/>
-                <w:szCs w:val="24"/>
-              </w:rPr>
-              <w:t>tên</w:t>
-            </w:r>
-            <w:proofErr w:type="spellEnd"/>
-            <w:r>
-              <w:rPr>
-                <w:b/>
-                <w:i/>
-                <w:szCs w:val="24"/>
-              </w:rPr>
-              <w:t>)</w:t>
+            <w:r>
+              <w:rPr>
+                <w:b/>
+                <w:i/>
+                <w:szCs w:val="24"/>
+              </w:rPr>
+              <w:t>Tên element (tự đặt tên)</w:t>
             </w:r>
           </w:p>
         </w:tc>
@@ -8934,7 +4573,6 @@
                 <w:szCs w:val="24"/>
               </w:rPr>
             </w:pPr>
-            <w:proofErr w:type="spellStart"/>
             <w:r>
               <w:rPr>
                 <w:b/>
@@ -8943,7 +4581,6 @@
               </w:rPr>
               <w:t>xPath</w:t>
             </w:r>
-            <w:proofErr w:type="spellEnd"/>
           </w:p>
         </w:tc>
         <w:tc>
@@ -8986,7 +4623,6 @@
                 <w:szCs w:val="24"/>
               </w:rPr>
             </w:pPr>
-            <w:proofErr w:type="spellStart"/>
             <w:r>
               <w:rPr>
                 <w:b/>
@@ -8995,7 +4631,6 @@
               </w:rPr>
               <w:t>checkOneWay</w:t>
             </w:r>
-            <w:proofErr w:type="spellEnd"/>
           </w:p>
         </w:tc>
         <w:tc>
@@ -9054,7 +4689,6 @@
                 <w:szCs w:val="24"/>
               </w:rPr>
             </w:pPr>
-            <w:proofErr w:type="spellStart"/>
             <w:r>
               <w:rPr>
                 <w:b/>
@@ -9063,7 +4697,6 @@
               </w:rPr>
               <w:t>checkRoundTrip</w:t>
             </w:r>
-            <w:proofErr w:type="spellEnd"/>
           </w:p>
         </w:tc>
         <w:tc>
@@ -9122,7 +4755,6 @@
                 <w:szCs w:val="24"/>
               </w:rPr>
             </w:pPr>
-            <w:proofErr w:type="spellStart"/>
             <w:r>
               <w:rPr>
                 <w:b/>
@@ -9131,7 +4763,6 @@
               </w:rPr>
               <w:t>textFlyingFrom</w:t>
             </w:r>
-            <w:proofErr w:type="spellEnd"/>
           </w:p>
         </w:tc>
         <w:tc>
@@ -9190,7 +4821,6 @@
                 <w:szCs w:val="24"/>
               </w:rPr>
             </w:pPr>
-            <w:proofErr w:type="spellStart"/>
             <w:r>
               <w:rPr>
                 <w:b/>
@@ -9199,7 +4829,6 @@
               </w:rPr>
               <w:t>textFlyingTo</w:t>
             </w:r>
-            <w:proofErr w:type="spellEnd"/>
           </w:p>
         </w:tc>
         <w:tc>
@@ -9258,7 +4887,6 @@
                 <w:szCs w:val="24"/>
               </w:rPr>
             </w:pPr>
-            <w:proofErr w:type="spellStart"/>
             <w:r>
               <w:rPr>
                 <w:b/>
@@ -9275,7 +4903,6 @@
               </w:rPr>
               <w:t>Departing</w:t>
             </w:r>
-            <w:proofErr w:type="spellEnd"/>
           </w:p>
         </w:tc>
         <w:tc>
@@ -9552,7 +5179,6 @@
                 <w:szCs w:val="24"/>
               </w:rPr>
             </w:pPr>
-            <w:proofErr w:type="spellStart"/>
             <w:r>
               <w:rPr>
                 <w:b/>
@@ -9561,7 +5187,6 @@
               </w:rPr>
               <w:t>labelPasssengers</w:t>
             </w:r>
-            <w:proofErr w:type="spellEnd"/>
           </w:p>
         </w:tc>
         <w:tc>
@@ -9630,7 +5255,6 @@
                 <w:szCs w:val="24"/>
               </w:rPr>
             </w:pPr>
-            <w:proofErr w:type="spellStart"/>
             <w:r>
               <w:rPr>
                 <w:b/>
@@ -9639,7 +5263,6 @@
               </w:rPr>
               <w:t>dropPassengers</w:t>
             </w:r>
-            <w:proofErr w:type="spellEnd"/>
           </w:p>
         </w:tc>
         <w:tc>
@@ -9698,7 +5321,6 @@
                 <w:szCs w:val="24"/>
               </w:rPr>
             </w:pPr>
-            <w:proofErr w:type="spellStart"/>
             <w:r>
               <w:rPr>
                 <w:b/>
@@ -9707,7 +5329,6 @@
               </w:rPr>
               <w:t>labelCoach</w:t>
             </w:r>
-            <w:proofErr w:type="spellEnd"/>
           </w:p>
         </w:tc>
         <w:tc>
@@ -9750,8 +5371,6 @@
             </w:pPr>
           </w:p>
         </w:tc>
-        <w:bookmarkStart w:id="0" w:name="_GoBack"/>
-        <w:bookmarkEnd w:id="0"/>
       </w:tr>
       <w:tr>
         <w:tc>
@@ -9768,7 +5387,6 @@
                 <w:szCs w:val="24"/>
               </w:rPr>
             </w:pPr>
-            <w:proofErr w:type="spellStart"/>
             <w:r>
               <w:rPr>
                 <w:b/>
@@ -9777,7 +5395,6 @@
               </w:rPr>
               <w:t>dropCoach</w:t>
             </w:r>
-            <w:proofErr w:type="spellEnd"/>
           </w:p>
         </w:tc>
         <w:tc>
@@ -9866,61 +5483,7 @@
                 <w:i/>
                 <w:szCs w:val="24"/>
               </w:rPr>
-              <w:t>(//button[@class='theme-</w:t>
-            </w:r>
-            <w:proofErr w:type="spellStart"/>
-            <w:r>
-              <w:rPr>
-                <w:b/>
-                <w:i/>
-                <w:szCs w:val="24"/>
-              </w:rPr>
-              <w:t>btn</w:t>
-            </w:r>
-            <w:proofErr w:type="spellEnd"/>
-            <w:r>
-              <w:rPr>
-                <w:b/>
-                <w:i/>
-                <w:szCs w:val="24"/>
-              </w:rPr>
-              <w:t xml:space="preserve"> add-flight-</w:t>
-            </w:r>
-            <w:proofErr w:type="spellStart"/>
-            <w:r>
-              <w:rPr>
-                <w:b/>
-                <w:i/>
-                <w:szCs w:val="24"/>
-              </w:rPr>
-              <w:t>btn</w:t>
-            </w:r>
-            <w:proofErr w:type="spellEnd"/>
-            <w:r>
-              <w:rPr>
-                <w:b/>
-                <w:i/>
-                <w:szCs w:val="24"/>
-              </w:rPr>
-              <w:t xml:space="preserve"> margin-top-40px w-100'])[1]//</w:t>
-            </w:r>
-            <w:proofErr w:type="spellStart"/>
-            <w:r>
-              <w:rPr>
-                <w:b/>
-                <w:i/>
-                <w:szCs w:val="24"/>
-              </w:rPr>
-              <w:t>i</w:t>
-            </w:r>
-            <w:proofErr w:type="spellEnd"/>
-            <w:r>
-              <w:rPr>
-                <w:b/>
-                <w:i/>
-                <w:szCs w:val="24"/>
-              </w:rPr>
-              <w:t>[@class='la la-plus mr-1']</w:t>
+              <w:t>(//button[@class='theme-btn add-flight-btn margin-top-40px w-100'])[1]//i[@class='la la-plus mr-1']</w:t>
             </w:r>
           </w:p>
         </w:tc>
@@ -9956,7 +5519,6 @@
                 <w:szCs w:val="24"/>
               </w:rPr>
             </w:pPr>
-            <w:proofErr w:type="spellStart"/>
             <w:r>
               <w:rPr>
                 <w:b/>
@@ -9965,7 +5527,6 @@
               </w:rPr>
               <w:t>buttonsearchNow</w:t>
             </w:r>
-            <w:proofErr w:type="spellEnd"/>
           </w:p>
         </w:tc>
         <w:tc>
@@ -10030,133 +5591,7 @@
                 <w:i/>
                 <w:szCs w:val="24"/>
               </w:rPr>
-              <w:t>… (</w:t>
-            </w:r>
-            <w:proofErr w:type="spellStart"/>
-            <w:r>
-              <w:rPr>
-                <w:b/>
-                <w:i/>
-                <w:szCs w:val="24"/>
-              </w:rPr>
-              <w:t>mọi</w:t>
-            </w:r>
-            <w:proofErr w:type="spellEnd"/>
-            <w:r>
-              <w:rPr>
-                <w:b/>
-                <w:i/>
-                <w:szCs w:val="24"/>
-              </w:rPr>
-              <w:t xml:space="preserve"> </w:t>
-            </w:r>
-            <w:proofErr w:type="spellStart"/>
-            <w:r>
-              <w:rPr>
-                <w:b/>
-                <w:i/>
-                <w:szCs w:val="24"/>
-              </w:rPr>
-              <w:t>người</w:t>
-            </w:r>
-            <w:proofErr w:type="spellEnd"/>
-            <w:r>
-              <w:rPr>
-                <w:b/>
-                <w:i/>
-                <w:szCs w:val="24"/>
-              </w:rPr>
-              <w:t xml:space="preserve"> </w:t>
-            </w:r>
-            <w:proofErr w:type="spellStart"/>
-            <w:r>
-              <w:rPr>
-                <w:b/>
-                <w:i/>
-                <w:szCs w:val="24"/>
-              </w:rPr>
-              <w:t>tự</w:t>
-            </w:r>
-            <w:proofErr w:type="spellEnd"/>
-            <w:r>
-              <w:rPr>
-                <w:b/>
-                <w:i/>
-                <w:szCs w:val="24"/>
-              </w:rPr>
-              <w:t xml:space="preserve"> </w:t>
-            </w:r>
-            <w:proofErr w:type="spellStart"/>
-            <w:r>
-              <w:rPr>
-                <w:b/>
-                <w:i/>
-                <w:szCs w:val="24"/>
-              </w:rPr>
-              <w:t>đặt</w:t>
-            </w:r>
-            <w:proofErr w:type="spellEnd"/>
-            <w:r>
-              <w:rPr>
-                <w:b/>
-                <w:i/>
-                <w:szCs w:val="24"/>
-              </w:rPr>
-              <w:t xml:space="preserve"> </w:t>
-            </w:r>
-            <w:proofErr w:type="spellStart"/>
-            <w:r>
-              <w:rPr>
-                <w:b/>
-                <w:i/>
-                <w:szCs w:val="24"/>
-              </w:rPr>
-              <w:t>tên</w:t>
-            </w:r>
-            <w:proofErr w:type="spellEnd"/>
-            <w:r>
-              <w:rPr>
-                <w:b/>
-                <w:i/>
-                <w:szCs w:val="24"/>
-              </w:rPr>
-              <w:t xml:space="preserve"> </w:t>
-            </w:r>
-            <w:proofErr w:type="spellStart"/>
-            <w:r>
-              <w:rPr>
-                <w:b/>
-                <w:i/>
-                <w:szCs w:val="24"/>
-              </w:rPr>
-              <w:t>đến</w:t>
-            </w:r>
-            <w:proofErr w:type="spellEnd"/>
-            <w:r>
-              <w:rPr>
-                <w:b/>
-                <w:i/>
-                <w:szCs w:val="24"/>
-              </w:rPr>
-              <w:t xml:space="preserve"> </w:t>
-            </w:r>
-            <w:proofErr w:type="spellStart"/>
-            <w:r>
-              <w:rPr>
-                <w:b/>
-                <w:i/>
-                <w:szCs w:val="24"/>
-              </w:rPr>
-              <w:t>hết</w:t>
-            </w:r>
-            <w:proofErr w:type="spellEnd"/>
-            <w:r>
-              <w:rPr>
-                <w:b/>
-                <w:i/>
-                <w:szCs w:val="24"/>
-              </w:rPr>
-              <w:t>)</w:t>
+              <w:t>… (mọi người tự đặt tên đến hết)</w:t>
             </w:r>
           </w:p>
         </w:tc>
